--- a/CalculatorForScience-bg.docx
+++ b/CalculatorForScience-bg.docx
@@ -1,6 +1,6 @@
 
 <file path=word/document.xml><?xml version="1.0" encoding="utf-8"?>
-<w:document xmlns:wpc="http://schemas.microsoft.com/office/word/2010/wordprocessingCanvas" xmlns:cx="http://schemas.microsoft.com/office/drawing/2014/chartex" xmlns:cx1="http://schemas.microsoft.com/office/drawing/2015/9/8/chartex" xmlns:mc="http://schemas.openxmlformats.org/markup-compatibility/2006" xmlns:o="urn:schemas-microsoft-com:office:office" xmlns:r="http://schemas.openxmlformats.org/officeDocument/2006/relationships" xmlns:m="http://schemas.openxmlformats.org/officeDocument/2006/math" xmlns:v="urn:schemas-microsoft-com:vml" xmlns:wp14="http://schemas.microsoft.com/office/word/2010/wordprocessingDrawing" xmlns:wp="http://schemas.openxmlformats.org/drawingml/2006/wordprocessingDrawing" xmlns:w10="urn:schemas-microsoft-com:office:word" xmlns:w="http://schemas.openxmlformats.org/wordprocessingml/2006/main" xmlns:w14="http://schemas.microsoft.com/office/word/2010/wordml" xmlns:w15="http://schemas.microsoft.com/office/word/2012/wordml" xmlns:w16se="http://schemas.microsoft.com/office/word/2015/wordml/symex" xmlns:wpg="http://schemas.microsoft.com/office/word/2010/wordprocessingGroup" xmlns:wpi="http://schemas.microsoft.com/office/word/2010/wordprocessingInk" xmlns:wne="http://schemas.microsoft.com/office/word/2006/wordml" xmlns:wps="http://schemas.microsoft.com/office/word/2010/wordprocessingShape" mc:Ignorable="w14 w15 w16se wp14">
+<w:document xmlns:wpc="http://schemas.microsoft.com/office/word/2010/wordprocessingCanvas" xmlns:cx="http://schemas.microsoft.com/office/drawing/2014/chartex" xmlns:cx1="http://schemas.microsoft.com/office/drawing/2015/9/8/chartex" xmlns:cx2="http://schemas.microsoft.com/office/drawing/2015/10/21/chartex" xmlns:cx3="http://schemas.microsoft.com/office/drawing/2016/5/9/chartex" xmlns:cx4="http://schemas.microsoft.com/office/drawing/2016/5/10/chartex" xmlns:cx5="http://schemas.microsoft.com/office/drawing/2016/5/11/chartex" xmlns:cx6="http://schemas.microsoft.com/office/drawing/2016/5/12/chartex" xmlns:cx7="http://schemas.microsoft.com/office/drawing/2016/5/13/chartex" xmlns:cx8="http://schemas.microsoft.com/office/drawing/2016/5/14/chartex" xmlns:mc="http://schemas.openxmlformats.org/markup-compatibility/2006" xmlns:aink="http://schemas.microsoft.com/office/drawing/2016/ink" xmlns:am3d="http://schemas.microsoft.com/office/drawing/2017/model3d" xmlns:o="urn:schemas-microsoft-com:office:office" xmlns:r="http://schemas.openxmlformats.org/officeDocument/2006/relationships" xmlns:m="http://schemas.openxmlformats.org/officeDocument/2006/math" xmlns:v="urn:schemas-microsoft-com:vml" xmlns:wp14="http://schemas.microsoft.com/office/word/2010/wordprocessingDrawing" xmlns:wp="http://schemas.openxmlformats.org/drawingml/2006/wordprocessingDrawing" xmlns:w10="urn:schemas-microsoft-com:office:word" xmlns:w="http://schemas.openxmlformats.org/wordprocessingml/2006/main" xmlns:w14="http://schemas.microsoft.com/office/word/2010/wordml" xmlns:w15="http://schemas.microsoft.com/office/word/2012/wordml" xmlns:w16cid="http://schemas.microsoft.com/office/word/2016/wordml/cid" xmlns:w16se="http://schemas.microsoft.com/office/word/2015/wordml/symex" xmlns:wpg="http://schemas.microsoft.com/office/word/2010/wordprocessingGroup" xmlns:wpi="http://schemas.microsoft.com/office/word/2010/wordprocessingInk" xmlns:wne="http://schemas.microsoft.com/office/word/2006/wordml" xmlns:wps="http://schemas.microsoft.com/office/word/2010/wordprocessingShape" mc:Ignorable="w14 w15 w16se w16cid wp14">
   <w:body>
     <w:p>
       <w:pPr>
@@ -11,113 +11,1732 @@
           <w:lang w:val="bg-BG"/>
         </w:rPr>
       </w:pPr>
+      <w:r>
+        <w:rPr>
+          <w:rFonts w:ascii="Times New Roman" w:hAnsi="Times New Roman" w:cs="Times New Roman"/>
+          <w:sz w:val="24"/>
+          <w:lang w:val="bg-BG"/>
+        </w:rPr>
+        <w:t>Групов проект по информатика</w:t>
+      </w:r>
+      <w:r>
+        <w:rPr>
+          <w:rFonts w:ascii="Times New Roman" w:hAnsi="Times New Roman" w:cs="Times New Roman"/>
+          <w:sz w:val="24"/>
+          <w:lang w:val="bg-BG"/>
+        </w:rPr>
+        <w:t xml:space="preserve"> за </w:t>
+      </w:r>
+      <w:r>
+        <w:rPr>
+          <w:rFonts w:ascii="Times New Roman" w:hAnsi="Times New Roman" w:cs="Times New Roman"/>
+          <w:sz w:val="24"/>
+        </w:rPr>
+        <w:t>II</w:t>
+      </w:r>
+      <w:r>
+        <w:rPr>
+          <w:rFonts w:ascii="Times New Roman" w:hAnsi="Times New Roman" w:cs="Times New Roman"/>
+          <w:sz w:val="24"/>
+          <w:lang w:val="bg-BG"/>
+        </w:rPr>
+        <w:t xml:space="preserve"> учебен срок</w:t>
+      </w:r>
+      <w:r>
+        <w:rPr>
+          <w:rFonts w:ascii="Times New Roman" w:hAnsi="Times New Roman" w:cs="Times New Roman"/>
+          <w:sz w:val="24"/>
+          <w:lang w:val="bg-BG"/>
+        </w:rPr>
+        <w:t xml:space="preserve"> на</w:t>
+      </w:r>
+    </w:p>
+    <w:p>
+      <w:pPr>
+        <w:jc w:val="center"/>
+        <w:rPr>
+          <w:rFonts w:ascii="Times New Roman" w:hAnsi="Times New Roman" w:cs="Times New Roman"/>
+          <w:sz w:val="24"/>
+          <w:lang w:val="bg-BG"/>
+        </w:rPr>
+      </w:pPr>
+      <w:r>
+        <w:rPr>
+          <w:rFonts w:ascii="Times New Roman" w:hAnsi="Times New Roman" w:cs="Times New Roman"/>
+          <w:sz w:val="24"/>
+          <w:lang w:val="bg-BG"/>
+        </w:rPr>
+        <w:t xml:space="preserve">Кристиан Кръчмаров, </w:t>
+      </w:r>
+      <w:r>
+        <w:rPr>
+          <w:rFonts w:ascii="Times New Roman" w:hAnsi="Times New Roman" w:cs="Times New Roman"/>
+          <w:sz w:val="24"/>
+          <w:lang w:val="bg-BG"/>
+        </w:rPr>
+        <w:t>Лъчезар Цветков</w:t>
+      </w:r>
+      <w:r>
+        <w:rPr>
+          <w:rFonts w:ascii="Times New Roman" w:hAnsi="Times New Roman" w:cs="Times New Roman"/>
+          <w:sz w:val="24"/>
+          <w:lang w:val="bg-BG"/>
+        </w:rPr>
+        <w:t xml:space="preserve"> и </w:t>
+      </w:r>
+      <w:r>
+        <w:rPr>
+          <w:rFonts w:ascii="Times New Roman" w:hAnsi="Times New Roman" w:cs="Times New Roman"/>
+          <w:sz w:val="24"/>
+          <w:lang w:val="bg-BG"/>
+        </w:rPr>
+        <w:t>Теодора Петкова</w:t>
+      </w:r>
+    </w:p>
+    <w:p>
+      <w:pPr>
+        <w:jc w:val="center"/>
+        <w:rPr>
+          <w:rFonts w:ascii="Times New Roman" w:hAnsi="Times New Roman" w:cs="Times New Roman"/>
+          <w:sz w:val="24"/>
+          <w:lang w:val="bg-BG"/>
+        </w:rPr>
+      </w:pPr>
+      <w:r>
+        <w:rPr>
+          <w:rFonts w:ascii="Times New Roman" w:hAnsi="Times New Roman" w:cs="Times New Roman"/>
+          <w:sz w:val="24"/>
+        </w:rPr>
+        <w:t>XI</w:t>
+      </w:r>
+      <w:r>
+        <w:rPr>
+          <w:rFonts w:ascii="Times New Roman" w:hAnsi="Times New Roman" w:cs="Times New Roman"/>
+          <w:sz w:val="24"/>
+          <w:lang w:val="bg-BG"/>
+        </w:rPr>
+        <w:t xml:space="preserve"> </w:t>
+      </w:r>
+      <w:r>
+        <w:rPr>
+          <w:rFonts w:ascii="Times New Roman" w:hAnsi="Times New Roman" w:cs="Times New Roman"/>
+          <w:sz w:val="24"/>
+          <w:vertAlign w:val="superscript"/>
+          <w:lang w:val="bg-BG"/>
+        </w:rPr>
+        <w:t>„</w:t>
+      </w:r>
+      <w:proofErr w:type="gramStart"/>
+      <w:r>
+        <w:rPr>
+          <w:rFonts w:ascii="Times New Roman" w:hAnsi="Times New Roman" w:cs="Times New Roman"/>
+          <w:sz w:val="24"/>
+          <w:vertAlign w:val="superscript"/>
+          <w:lang w:val="bg-BG"/>
+        </w:rPr>
+        <w:t>и“</w:t>
+      </w:r>
+      <w:r>
+        <w:rPr>
+          <w:rFonts w:ascii="Times New Roman" w:hAnsi="Times New Roman" w:cs="Times New Roman"/>
+          <w:sz w:val="24"/>
+          <w:vertAlign w:val="superscript"/>
+          <w:lang w:val="bg-BG"/>
+        </w:rPr>
+        <w:t xml:space="preserve"> </w:t>
+      </w:r>
+      <w:r>
+        <w:rPr>
+          <w:rFonts w:ascii="Times New Roman" w:hAnsi="Times New Roman" w:cs="Times New Roman"/>
+          <w:sz w:val="24"/>
+          <w:lang w:val="bg-BG"/>
+        </w:rPr>
+        <w:t>клас</w:t>
+      </w:r>
+      <w:proofErr w:type="gramEnd"/>
+    </w:p>
+    <w:p>
+      <w:pPr>
+        <w:jc w:val="center"/>
+        <w:rPr>
+          <w:rFonts w:ascii="Times New Roman" w:hAnsi="Times New Roman" w:cs="Times New Roman"/>
+          <w:sz w:val="96"/>
+          <w:lang w:val="bg-BG"/>
+        </w:rPr>
+      </w:pPr>
+      <w:r>
+        <w:rPr>
+          <w:rFonts w:ascii="Times New Roman" w:hAnsi="Times New Roman" w:cs="Times New Roman"/>
+          <w:sz w:val="96"/>
+          <w:lang w:val="bg-BG"/>
+        </w:rPr>
+        <w:t>Калкулатор за наука</w:t>
+      </w:r>
+    </w:p>
+    <w:p>
+      <w:pPr>
+        <w:spacing w:line="360" w:lineRule="auto"/>
+        <w:rPr>
+          <w:rFonts w:ascii="Times New Roman" w:hAnsi="Times New Roman" w:cs="Times New Roman"/>
+          <w:sz w:val="24"/>
+          <w:lang w:val="bg-BG"/>
+        </w:rPr>
+      </w:pPr>
+      <w:r>
+        <w:rPr>
+          <w:rFonts w:ascii="Times New Roman" w:hAnsi="Times New Roman" w:cs="Times New Roman"/>
+          <w:sz w:val="24"/>
+          <w:lang w:val="bg-BG"/>
+        </w:rPr>
+        <w:t>„Калкулатора за наука“ има функциолноста на обикновен калкулатор, програмистки калкулатор</w:t>
+      </w:r>
+      <w:r>
+        <w:rPr>
+          <w:rFonts w:ascii="Times New Roman" w:hAnsi="Times New Roman" w:cs="Times New Roman"/>
+          <w:sz w:val="24"/>
+          <w:lang w:val="bg-BG"/>
+        </w:rPr>
+        <w:t xml:space="preserve"> и </w:t>
+      </w:r>
+      <w:r>
+        <w:rPr>
+          <w:rFonts w:ascii="Times New Roman" w:hAnsi="Times New Roman" w:cs="Times New Roman"/>
+          <w:sz w:val="24"/>
+          <w:lang w:val="bg-BG"/>
+        </w:rPr>
+        <w:t>научен калкулатор(</w:t>
+      </w:r>
+      <w:r>
+        <w:rPr>
+          <w:rFonts w:ascii="Times New Roman" w:hAnsi="Times New Roman" w:cs="Times New Roman"/>
+          <w:sz w:val="24"/>
+          <w:lang w:val="bg-BG"/>
+        </w:rPr>
+        <w:t xml:space="preserve"> стандартни за </w:t>
+      </w:r>
+      <w:r>
+        <w:rPr>
+          <w:rFonts w:ascii="Times New Roman" w:hAnsi="Times New Roman" w:cs="Times New Roman"/>
+          <w:sz w:val="24"/>
+        </w:rPr>
+        <w:t>Windows</w:t>
+      </w:r>
+      <w:r>
+        <w:rPr>
+          <w:rFonts w:ascii="Times New Roman" w:hAnsi="Times New Roman" w:cs="Times New Roman"/>
+          <w:sz w:val="24"/>
+          <w:lang w:val="bg-BG"/>
+        </w:rPr>
+        <w:t xml:space="preserve">), </w:t>
+      </w:r>
+      <w:r>
+        <w:rPr>
+          <w:rFonts w:ascii="Times New Roman" w:hAnsi="Times New Roman" w:cs="Times New Roman"/>
+          <w:sz w:val="24"/>
+          <w:lang w:val="bg-BG"/>
+        </w:rPr>
+        <w:t>но има добевени формули по физика, химия и математика (като ще се работи и  по идеята потребителя сам да въвежда формули и те да са функциониращи).</w:t>
+      </w:r>
+      <w:r>
+        <w:rPr>
+          <w:rFonts w:ascii="Times New Roman" w:hAnsi="Times New Roman" w:cs="Times New Roman"/>
+          <w:sz w:val="24"/>
+          <w:lang w:val="bg-BG"/>
+        </w:rPr>
+        <w:t xml:space="preserve"> Допълнител</w:t>
+      </w:r>
+      <w:r>
+        <w:rPr>
+          <w:rFonts w:ascii="Times New Roman" w:hAnsi="Times New Roman" w:cs="Times New Roman"/>
+          <w:sz w:val="24"/>
+          <w:lang w:val="bg-BG"/>
+        </w:rPr>
+        <w:t xml:space="preserve">на функция е при зададени </w:t>
+      </w:r>
+      <w:r>
+        <w:rPr>
+          <w:rFonts w:ascii="Times New Roman" w:hAnsi="Times New Roman" w:cs="Times New Roman"/>
+          <w:sz w:val="24"/>
+        </w:rPr>
+        <w:t>n</w:t>
+      </w:r>
+      <w:r>
+        <w:rPr>
+          <w:rFonts w:ascii="Times New Roman" w:hAnsi="Times New Roman" w:cs="Times New Roman"/>
+          <w:sz w:val="24"/>
+          <w:lang w:val="bg-BG"/>
+        </w:rPr>
+        <w:t xml:space="preserve"> броя константни стойности от дадена формула, да се види при какви стойности на един от параметрите отговора ще е цяло число.</w:t>
+      </w:r>
+    </w:p>
+    <w:p>
+      <w:pPr>
+        <w:spacing w:line="360" w:lineRule="auto"/>
+        <w:rPr>
+          <w:rFonts w:ascii="Times New Roman" w:hAnsi="Times New Roman" w:cs="Times New Roman"/>
+          <w:sz w:val="24"/>
+          <w:lang w:val="bg-BG"/>
+        </w:rPr>
+      </w:pPr>
+      <w:r>
+        <w:rPr>
+          <w:rFonts w:ascii="Times New Roman" w:hAnsi="Times New Roman" w:cs="Times New Roman"/>
+          <w:sz w:val="24"/>
+          <w:lang w:val="bg-BG"/>
+        </w:rPr>
+        <w:t>Разпределението на екипа</w:t>
+      </w:r>
+      <w:r>
+        <w:rPr>
+          <w:rFonts w:ascii="Times New Roman" w:hAnsi="Times New Roman" w:cs="Times New Roman"/>
+          <w:sz w:val="24"/>
+          <w:lang w:val="bg-BG"/>
+        </w:rPr>
+        <w:t xml:space="preserve"> и съответно задачите по проекта е</w:t>
+      </w:r>
+      <w:r>
+        <w:rPr>
+          <w:rFonts w:ascii="Times New Roman" w:hAnsi="Times New Roman" w:cs="Times New Roman"/>
+          <w:sz w:val="24"/>
+          <w:lang w:val="bg-BG"/>
+        </w:rPr>
+        <w:t>:</w:t>
+      </w:r>
+    </w:p>
+    <w:p>
+      <w:pPr>
+        <w:pStyle w:val="ListParagraph"/>
+        <w:numPr>
+          <w:ilvl w:val="0"/>
+          <w:numId w:val="1"/>
+        </w:numPr>
+        <w:spacing w:line="360" w:lineRule="auto"/>
+        <w:rPr>
+          <w:rFonts w:ascii="Times New Roman" w:hAnsi="Times New Roman" w:cs="Times New Roman"/>
+          <w:sz w:val="24"/>
+          <w:lang w:val="bg-BG"/>
+        </w:rPr>
+      </w:pPr>
+      <w:r>
+        <w:rPr>
+          <w:rFonts w:ascii="Times New Roman" w:hAnsi="Times New Roman" w:cs="Times New Roman"/>
+          <w:sz w:val="24"/>
+          <w:lang w:val="bg-BG"/>
+        </w:rPr>
+        <w:t>Кристиан Кръчмаров</w:t>
+      </w:r>
+    </w:p>
+    <w:p>
+      <w:pPr>
+        <w:pStyle w:val="ListParagraph"/>
+        <w:numPr>
+          <w:ilvl w:val="1"/>
+          <w:numId w:val="1"/>
+        </w:numPr>
+        <w:spacing w:line="360" w:lineRule="auto"/>
+        <w:rPr>
+          <w:rFonts w:ascii="Times New Roman" w:hAnsi="Times New Roman" w:cs="Times New Roman"/>
+          <w:sz w:val="24"/>
+          <w:lang w:val="bg-BG"/>
+        </w:rPr>
+      </w:pPr>
+      <w:r>
+        <w:rPr>
+          <w:rFonts w:ascii="Times New Roman" w:hAnsi="Times New Roman" w:cs="Times New Roman"/>
+          <w:sz w:val="24"/>
+          <w:lang w:val="bg-BG"/>
+        </w:rPr>
+        <w:t>Научен калкулатор</w:t>
+      </w:r>
+    </w:p>
+    <w:p>
+      <w:pPr>
+        <w:pStyle w:val="ListParagraph"/>
+        <w:numPr>
+          <w:ilvl w:val="1"/>
+          <w:numId w:val="1"/>
+        </w:numPr>
+        <w:spacing w:line="360" w:lineRule="auto"/>
+        <w:rPr>
+          <w:rFonts w:ascii="Times New Roman" w:hAnsi="Times New Roman" w:cs="Times New Roman"/>
+          <w:sz w:val="24"/>
+          <w:lang w:val="bg-BG"/>
+        </w:rPr>
+      </w:pPr>
+      <w:r>
+        <w:rPr>
+          <w:rFonts w:ascii="Times New Roman" w:hAnsi="Times New Roman" w:cs="Times New Roman"/>
+          <w:sz w:val="24"/>
+          <w:lang w:val="bg-BG"/>
+        </w:rPr>
+        <w:t>Формули по математика</w:t>
+      </w:r>
+    </w:p>
+    <w:p>
+      <w:pPr>
+        <w:pStyle w:val="ListParagraph"/>
+        <w:numPr>
+          <w:ilvl w:val="1"/>
+          <w:numId w:val="1"/>
+        </w:numPr>
+        <w:spacing w:line="360" w:lineRule="auto"/>
+        <w:rPr>
+          <w:rFonts w:ascii="Times New Roman" w:hAnsi="Times New Roman" w:cs="Times New Roman"/>
+          <w:sz w:val="24"/>
+          <w:lang w:val="bg-BG"/>
+        </w:rPr>
+      </w:pPr>
+      <w:r>
+        <w:rPr>
+          <w:rFonts w:ascii="Times New Roman" w:hAnsi="Times New Roman" w:cs="Times New Roman"/>
+          <w:sz w:val="24"/>
+          <w:lang w:val="bg-BG"/>
+        </w:rPr>
+        <w:t xml:space="preserve">Помощ при </w:t>
+      </w:r>
+      <w:r>
+        <w:rPr>
+          <w:rFonts w:ascii="Times New Roman" w:hAnsi="Times New Roman" w:cs="Times New Roman"/>
+          <w:sz w:val="24"/>
+        </w:rPr>
+        <w:t>UI</w:t>
+      </w:r>
+      <w:r>
+        <w:rPr>
+          <w:rFonts w:ascii="Times New Roman" w:hAnsi="Times New Roman" w:cs="Times New Roman"/>
+          <w:sz w:val="24"/>
+          <w:lang w:val="bg-BG"/>
+        </w:rPr>
+        <w:t>*</w:t>
+      </w:r>
+      <w:r>
+        <w:rPr>
+          <w:rFonts w:ascii="Times New Roman" w:hAnsi="Times New Roman" w:cs="Times New Roman"/>
+          <w:sz w:val="24"/>
+          <w:lang w:val="bg-BG"/>
+        </w:rPr>
+        <w:t xml:space="preserve"> и допълнителните функции</w:t>
+      </w:r>
+    </w:p>
+    <w:p>
+      <w:pPr>
+        <w:pStyle w:val="ListParagraph"/>
+        <w:numPr>
+          <w:ilvl w:val="0"/>
+          <w:numId w:val="1"/>
+        </w:numPr>
+        <w:spacing w:line="360" w:lineRule="auto"/>
+        <w:rPr>
+          <w:rFonts w:ascii="Times New Roman" w:hAnsi="Times New Roman" w:cs="Times New Roman"/>
+          <w:sz w:val="24"/>
+          <w:lang w:val="bg-BG"/>
+        </w:rPr>
+      </w:pPr>
+      <w:r>
+        <w:rPr>
+          <w:rFonts w:ascii="Times New Roman" w:hAnsi="Times New Roman" w:cs="Times New Roman"/>
+          <w:sz w:val="24"/>
+          <w:lang w:val="bg-BG"/>
+        </w:rPr>
+        <w:t>Лъчезар Цветков</w:t>
+      </w:r>
+    </w:p>
+    <w:p>
+      <w:pPr>
+        <w:pStyle w:val="ListParagraph"/>
+        <w:numPr>
+          <w:ilvl w:val="1"/>
+          <w:numId w:val="1"/>
+        </w:numPr>
+        <w:spacing w:line="360" w:lineRule="auto"/>
+        <w:rPr>
+          <w:rFonts w:ascii="Times New Roman" w:hAnsi="Times New Roman" w:cs="Times New Roman"/>
+          <w:sz w:val="24"/>
+          <w:lang w:val="bg-BG"/>
+        </w:rPr>
+      </w:pPr>
+      <w:r>
+        <w:rPr>
+          <w:rFonts w:ascii="Times New Roman" w:hAnsi="Times New Roman" w:cs="Times New Roman"/>
+          <w:sz w:val="24"/>
+          <w:lang w:val="bg-BG"/>
+        </w:rPr>
+        <w:t>Програмистки калкулатор</w:t>
+      </w:r>
+    </w:p>
+    <w:p>
+      <w:pPr>
+        <w:pStyle w:val="ListParagraph"/>
+        <w:numPr>
+          <w:ilvl w:val="1"/>
+          <w:numId w:val="1"/>
+        </w:numPr>
+        <w:spacing w:line="360" w:lineRule="auto"/>
+        <w:rPr>
+          <w:rFonts w:ascii="Times New Roman" w:hAnsi="Times New Roman" w:cs="Times New Roman"/>
+          <w:sz w:val="24"/>
+          <w:lang w:val="bg-BG"/>
+        </w:rPr>
+      </w:pPr>
+      <w:r>
+        <w:rPr>
+          <w:rFonts w:ascii="Times New Roman" w:hAnsi="Times New Roman" w:cs="Times New Roman"/>
+          <w:sz w:val="24"/>
+          <w:lang w:val="bg-BG"/>
+        </w:rPr>
+        <w:t>Формули по физика</w:t>
+      </w:r>
+    </w:p>
+    <w:p>
+      <w:pPr>
+        <w:pStyle w:val="ListParagraph"/>
+        <w:numPr>
+          <w:ilvl w:val="1"/>
+          <w:numId w:val="1"/>
+        </w:numPr>
+        <w:spacing w:line="360" w:lineRule="auto"/>
+        <w:rPr>
+          <w:rFonts w:ascii="Times New Roman" w:hAnsi="Times New Roman" w:cs="Times New Roman"/>
+          <w:sz w:val="24"/>
+          <w:lang w:val="bg-BG"/>
+        </w:rPr>
+      </w:pPr>
+      <w:r>
+        <w:rPr>
+          <w:rFonts w:ascii="Times New Roman" w:hAnsi="Times New Roman" w:cs="Times New Roman"/>
+          <w:sz w:val="24"/>
+          <w:lang w:val="bg-BG"/>
+        </w:rPr>
+        <w:t>Главна работе по UI</w:t>
+      </w:r>
+    </w:p>
+    <w:p>
+      <w:pPr>
+        <w:pStyle w:val="ListParagraph"/>
+        <w:numPr>
+          <w:ilvl w:val="0"/>
+          <w:numId w:val="1"/>
+        </w:numPr>
+        <w:spacing w:line="360" w:lineRule="auto"/>
+        <w:rPr>
+          <w:rFonts w:ascii="Times New Roman" w:hAnsi="Times New Roman" w:cs="Times New Roman"/>
+          <w:sz w:val="24"/>
+          <w:lang w:val="bg-BG"/>
+        </w:rPr>
+      </w:pPr>
+      <w:r>
+        <w:rPr>
+          <w:rFonts w:ascii="Times New Roman" w:hAnsi="Times New Roman" w:cs="Times New Roman"/>
+          <w:sz w:val="24"/>
+          <w:lang w:val="bg-BG"/>
+        </w:rPr>
+        <w:t>Теодора Петкова</w:t>
+      </w:r>
+    </w:p>
+    <w:p>
+      <w:pPr>
+        <w:pStyle w:val="ListParagraph"/>
+        <w:numPr>
+          <w:ilvl w:val="1"/>
+          <w:numId w:val="1"/>
+        </w:numPr>
+        <w:spacing w:line="360" w:lineRule="auto"/>
+        <w:rPr>
+          <w:rFonts w:ascii="Times New Roman" w:hAnsi="Times New Roman" w:cs="Times New Roman"/>
+          <w:sz w:val="24"/>
+          <w:lang w:val="bg-BG"/>
+        </w:rPr>
+      </w:pPr>
+      <w:r>
+        <w:rPr>
+          <w:rFonts w:ascii="Times New Roman" w:hAnsi="Times New Roman" w:cs="Times New Roman"/>
+          <w:sz w:val="24"/>
+          <w:lang w:val="bg-BG"/>
+        </w:rPr>
+        <w:t>Обикновен калкулатор</w:t>
+      </w:r>
+    </w:p>
+    <w:p>
+      <w:pPr>
+        <w:pStyle w:val="ListParagraph"/>
+        <w:numPr>
+          <w:ilvl w:val="1"/>
+          <w:numId w:val="1"/>
+        </w:numPr>
+        <w:spacing w:line="360" w:lineRule="auto"/>
+        <w:rPr>
+          <w:rFonts w:ascii="Times New Roman" w:hAnsi="Times New Roman" w:cs="Times New Roman"/>
+          <w:sz w:val="24"/>
+          <w:lang w:val="bg-BG"/>
+        </w:rPr>
+      </w:pPr>
+      <w:r>
+        <w:rPr>
+          <w:rFonts w:ascii="Times New Roman" w:hAnsi="Times New Roman" w:cs="Times New Roman"/>
+          <w:sz w:val="24"/>
+          <w:lang w:val="bg-BG"/>
+        </w:rPr>
+        <w:t>Формули по химия</w:t>
+      </w:r>
+    </w:p>
+    <w:p>
+      <w:pPr>
+        <w:pStyle w:val="ListParagraph"/>
+        <w:numPr>
+          <w:ilvl w:val="1"/>
+          <w:numId w:val="1"/>
+        </w:numPr>
+        <w:spacing w:line="360" w:lineRule="auto"/>
+        <w:rPr>
+          <w:rFonts w:ascii="Times New Roman" w:hAnsi="Times New Roman" w:cs="Times New Roman"/>
+          <w:sz w:val="24"/>
+          <w:lang w:val="bg-BG"/>
+        </w:rPr>
+      </w:pPr>
+      <w:r>
+        <w:rPr>
+          <w:rFonts w:ascii="Times New Roman" w:hAnsi="Times New Roman" w:cs="Times New Roman"/>
+          <w:sz w:val="24"/>
+          <w:lang w:val="bg-BG"/>
+        </w:rPr>
+        <w:t>Главна работа по допълнителните функции</w:t>
+      </w:r>
+    </w:p>
+    <w:p>
+      <w:pPr>
+        <w:spacing w:line="360" w:lineRule="auto"/>
+        <w:rPr>
+          <w:rFonts w:ascii="Times New Roman" w:hAnsi="Times New Roman" w:cs="Times New Roman"/>
+          <w:sz w:val="24"/>
+          <w:lang w:val="bg-BG"/>
+        </w:rPr>
+      </w:pPr>
+      <w:r>
+        <w:rPr>
+          <w:rFonts w:ascii="Times New Roman" w:hAnsi="Times New Roman" w:cs="Times New Roman"/>
+          <w:sz w:val="24"/>
+          <w:lang w:val="bg-BG"/>
+        </w:rPr>
+        <w:t>Работата с приложението че е като от меню се избира съответния калкулатор, наука( при избиране на наука се избира формула за работа) или допълнителна функция. Въвеждат се стойности и калкулатора извежда отговор/и( при допълнителната функция за намиране на цели отговори може да има няколко отговора по желание на потребителя).</w:t>
+      </w:r>
+    </w:p>
+    <w:p>
+      <w:pPr>
+        <w:pStyle w:val="Footer"/>
+        <w:rPr>
+          <w:rFonts w:ascii="Times New Roman" w:hAnsi="Times New Roman" w:cs="Times New Roman"/>
+        </w:rPr>
+      </w:pPr>
+      <w:r>
+        <w:rPr>
+          <w:rFonts w:ascii="Times New Roman" w:hAnsi="Times New Roman" w:cs="Times New Roman"/>
+          <w:lang w:val="bg-BG"/>
+        </w:rPr>
+        <w:t>*</w:t>
+      </w:r>
+      <w:r>
+        <w:rPr>
+          <w:rFonts w:ascii="Times New Roman" w:hAnsi="Times New Roman" w:cs="Times New Roman"/>
+        </w:rPr>
+        <w:t>UI – User Interface</w:t>
+      </w:r>
+    </w:p>
+    <w:p>
+      <w:pPr>
+        <w:spacing w:line="360" w:lineRule="auto"/>
+        <w:rPr>
+          <w:rFonts w:ascii="Times New Roman" w:hAnsi="Times New Roman" w:cs="Times New Roman"/>
+          <w:sz w:val="24"/>
+          <w:lang w:val="bg-BG"/>
+        </w:rPr>
+      </w:pPr>
+      <w:r>
+        <w:rPr>
+          <w:rFonts w:ascii="Times New Roman" w:hAnsi="Times New Roman" w:cs="Times New Roman"/>
+          <w:sz w:val="24"/>
+          <w:lang w:val="bg-BG"/>
+        </w:rPr>
+        <w:lastRenderedPageBreak/>
+        <w:t>Включени функции и калкулатори:</w:t>
+      </w:r>
+    </w:p>
+    <w:p>
+      <w:pPr>
+        <w:pStyle w:val="ListParagraph"/>
+        <w:numPr>
+          <w:ilvl w:val="0"/>
+          <w:numId w:val="2"/>
+        </w:numPr>
+        <w:spacing w:line="360" w:lineRule="auto"/>
+        <w:rPr>
+          <w:rFonts w:ascii="Times New Roman" w:hAnsi="Times New Roman" w:cs="Times New Roman"/>
+          <w:sz w:val="24"/>
+          <w:lang w:val="bg-BG"/>
+        </w:rPr>
+        <w:sectPr>
+          <w:pgSz w:w="12240" w:h="15840"/>
+          <w:pgMar w:top="993" w:right="1440" w:bottom="1440" w:left="1440" w:header="708" w:footer="708" w:gutter="0"/>
+          <w:cols w:space="708"/>
+          <w:docGrid w:linePitch="360"/>
+        </w:sectPr>
+      </w:pPr>
+    </w:p>
+    <w:p>
+      <w:pPr>
+        <w:pStyle w:val="ListParagraph"/>
+        <w:numPr>
+          <w:ilvl w:val="0"/>
+          <w:numId w:val="2"/>
+        </w:numPr>
+        <w:spacing w:line="360" w:lineRule="auto"/>
+        <w:ind w:left="1418" w:right="-709"/>
+        <w:rPr>
+          <w:rFonts w:ascii="Times New Roman" w:hAnsi="Times New Roman" w:cs="Times New Roman"/>
+          <w:sz w:val="24"/>
+          <w:lang w:val="bg-BG"/>
+        </w:rPr>
+      </w:pPr>
+      <w:r>
+        <w:rPr>
+          <w:rFonts w:ascii="Times New Roman" w:hAnsi="Times New Roman" w:cs="Times New Roman"/>
+          <w:sz w:val="24"/>
+          <w:lang w:val="bg-BG"/>
+        </w:rPr>
+        <w:t>Калкулатори:</w:t>
+      </w:r>
+    </w:p>
+    <w:p>
+      <w:pPr>
+        <w:pStyle w:val="ListParagraph"/>
+        <w:numPr>
+          <w:ilvl w:val="1"/>
+          <w:numId w:val="2"/>
+        </w:numPr>
+        <w:spacing w:line="360" w:lineRule="auto"/>
+        <w:ind w:right="-709"/>
+        <w:rPr>
+          <w:rFonts w:ascii="Times New Roman" w:hAnsi="Times New Roman" w:cs="Times New Roman"/>
+          <w:sz w:val="24"/>
+          <w:lang w:val="bg-BG"/>
+        </w:rPr>
+      </w:pPr>
+      <w:r>
+        <w:rPr>
+          <w:rFonts w:ascii="Times New Roman" w:hAnsi="Times New Roman" w:cs="Times New Roman"/>
+          <w:sz w:val="24"/>
+          <w:lang w:val="bg-BG"/>
+        </w:rPr>
+        <w:t>Programming Calculator</w:t>
+      </w:r>
+    </w:p>
+    <w:p>
+      <w:pPr>
+        <w:pStyle w:val="ListParagraph"/>
+        <w:numPr>
+          <w:ilvl w:val="1"/>
+          <w:numId w:val="2"/>
+        </w:numPr>
+        <w:spacing w:line="360" w:lineRule="auto"/>
+        <w:ind w:right="-709"/>
+        <w:rPr>
+          <w:rFonts w:ascii="Times New Roman" w:hAnsi="Times New Roman" w:cs="Times New Roman"/>
+          <w:sz w:val="24"/>
+          <w:lang w:val="bg-BG"/>
+        </w:rPr>
+      </w:pPr>
+      <w:r>
+        <w:rPr>
+          <w:rFonts w:ascii="Times New Roman" w:hAnsi="Times New Roman" w:cs="Times New Roman"/>
+          <w:sz w:val="24"/>
+          <w:lang w:val="bg-BG"/>
+        </w:rPr>
+        <w:t>Scientific Calculator</w:t>
+      </w:r>
+    </w:p>
+    <w:p>
+      <w:pPr>
+        <w:pStyle w:val="ListParagraph"/>
+        <w:numPr>
+          <w:ilvl w:val="1"/>
+          <w:numId w:val="2"/>
+        </w:numPr>
+        <w:spacing w:line="360" w:lineRule="auto"/>
+        <w:ind w:right="-709"/>
+        <w:rPr>
+          <w:rFonts w:ascii="Times New Roman" w:hAnsi="Times New Roman" w:cs="Times New Roman"/>
+          <w:sz w:val="24"/>
+          <w:lang w:val="bg-BG"/>
+        </w:rPr>
+      </w:pPr>
+      <w:r>
+        <w:rPr>
+          <w:rFonts w:ascii="Times New Roman" w:hAnsi="Times New Roman" w:cs="Times New Roman"/>
+          <w:sz w:val="24"/>
+          <w:lang w:val="bg-BG"/>
+        </w:rPr>
+        <w:t>Standart Calculator</w:t>
+      </w:r>
+    </w:p>
+    <w:p>
+      <w:pPr>
+        <w:pStyle w:val="ListParagraph"/>
+        <w:numPr>
+          <w:ilvl w:val="0"/>
+          <w:numId w:val="2"/>
+        </w:numPr>
+        <w:spacing w:line="360" w:lineRule="auto"/>
+        <w:ind w:left="1418" w:right="-709"/>
+        <w:rPr>
+          <w:rFonts w:ascii="Times New Roman" w:hAnsi="Times New Roman" w:cs="Times New Roman"/>
+          <w:sz w:val="24"/>
+          <w:lang w:val="bg-BG"/>
+        </w:rPr>
+      </w:pPr>
+      <w:r>
+        <w:rPr>
+          <w:rFonts w:ascii="Times New Roman" w:hAnsi="Times New Roman" w:cs="Times New Roman"/>
+          <w:sz w:val="24"/>
+          <w:lang w:val="bg-BG"/>
+        </w:rPr>
+        <w:t>Химични формули:</w:t>
+      </w:r>
+    </w:p>
+    <w:p>
+      <w:pPr>
+        <w:pStyle w:val="ListParagraph"/>
+        <w:numPr>
+          <w:ilvl w:val="1"/>
+          <w:numId w:val="2"/>
+        </w:numPr>
+        <w:spacing w:line="360" w:lineRule="auto"/>
+        <w:ind w:right="-709"/>
+        <w:rPr>
+          <w:rFonts w:ascii="Times New Roman" w:hAnsi="Times New Roman" w:cs="Times New Roman"/>
+          <w:sz w:val="24"/>
+          <w:lang w:val="bg-BG"/>
+        </w:rPr>
+      </w:pPr>
+      <w:r>
+        <w:rPr>
+          <w:rFonts w:ascii="Times New Roman" w:hAnsi="Times New Roman" w:cs="Times New Roman"/>
+          <w:sz w:val="24"/>
+          <w:lang w:val="bg-BG"/>
+        </w:rPr>
+        <w:t>Cm=n/v [mol/l]</w:t>
+      </w:r>
+    </w:p>
+    <w:p>
+      <w:pPr>
+        <w:pStyle w:val="ListParagraph"/>
+        <w:numPr>
+          <w:ilvl w:val="1"/>
+          <w:numId w:val="2"/>
+        </w:numPr>
+        <w:spacing w:line="360" w:lineRule="auto"/>
+        <w:ind w:right="-709"/>
+        <w:rPr>
+          <w:rFonts w:ascii="Times New Roman" w:hAnsi="Times New Roman" w:cs="Times New Roman"/>
+          <w:sz w:val="24"/>
+          <w:lang w:val="bg-BG"/>
+        </w:rPr>
+      </w:pPr>
+      <w:r>
+        <w:rPr>
+          <w:rFonts w:ascii="Times New Roman" w:hAnsi="Times New Roman" w:cs="Times New Roman"/>
+          <w:sz w:val="24"/>
+          <w:lang w:val="bg-BG"/>
+        </w:rPr>
+        <w:t>n=Cm*v [mol]</w:t>
+      </w:r>
+    </w:p>
+    <w:p>
+      <w:pPr>
+        <w:pStyle w:val="ListParagraph"/>
+        <w:numPr>
+          <w:ilvl w:val="1"/>
+          <w:numId w:val="2"/>
+        </w:numPr>
+        <w:spacing w:line="360" w:lineRule="auto"/>
+        <w:ind w:right="-709"/>
+        <w:rPr>
+          <w:rFonts w:ascii="Times New Roman" w:hAnsi="Times New Roman" w:cs="Times New Roman"/>
+          <w:sz w:val="24"/>
+          <w:lang w:val="bg-BG"/>
+        </w:rPr>
+      </w:pPr>
+      <w:r>
+        <w:rPr>
+          <w:rFonts w:ascii="Times New Roman" w:hAnsi="Times New Roman" w:cs="Times New Roman"/>
+          <w:sz w:val="24"/>
+          <w:lang w:val="bg-BG"/>
+        </w:rPr>
+        <w:t>v=n/Cm [l]</w:t>
+      </w:r>
+    </w:p>
+    <w:p>
+      <w:pPr>
+        <w:pStyle w:val="ListParagraph"/>
+        <w:numPr>
+          <w:ilvl w:val="1"/>
+          <w:numId w:val="2"/>
+        </w:numPr>
+        <w:spacing w:line="360" w:lineRule="auto"/>
+        <w:ind w:right="-709"/>
+        <w:rPr>
+          <w:rFonts w:ascii="Times New Roman" w:hAnsi="Times New Roman" w:cs="Times New Roman"/>
+          <w:sz w:val="24"/>
+          <w:lang w:val="bg-BG"/>
+        </w:rPr>
+      </w:pPr>
+      <w:r>
+        <w:rPr>
+          <w:rFonts w:ascii="Times New Roman" w:hAnsi="Times New Roman" w:cs="Times New Roman"/>
+          <w:sz w:val="24"/>
+          <w:lang w:val="bg-BG"/>
+        </w:rPr>
+        <w:t>p=m/v [kg/l]</w:t>
+      </w:r>
+    </w:p>
+    <w:p>
+      <w:pPr>
+        <w:pStyle w:val="ListParagraph"/>
+        <w:numPr>
+          <w:ilvl w:val="1"/>
+          <w:numId w:val="2"/>
+        </w:numPr>
+        <w:spacing w:line="360" w:lineRule="auto"/>
+        <w:ind w:right="-709"/>
+        <w:rPr>
+          <w:rFonts w:ascii="Times New Roman" w:hAnsi="Times New Roman" w:cs="Times New Roman"/>
+          <w:sz w:val="24"/>
+          <w:lang w:val="bg-BG"/>
+        </w:rPr>
+      </w:pPr>
+      <w:r>
+        <w:rPr>
+          <w:rFonts w:ascii="Times New Roman" w:hAnsi="Times New Roman" w:cs="Times New Roman"/>
+          <w:sz w:val="24"/>
+          <w:lang w:val="bg-BG"/>
+        </w:rPr>
+        <w:t>m=p*v [kg]</w:t>
+      </w:r>
+    </w:p>
+    <w:p>
+      <w:pPr>
+        <w:pStyle w:val="ListParagraph"/>
+        <w:numPr>
+          <w:ilvl w:val="1"/>
+          <w:numId w:val="2"/>
+        </w:numPr>
+        <w:spacing w:line="360" w:lineRule="auto"/>
+        <w:ind w:right="-709"/>
+        <w:rPr>
+          <w:rFonts w:ascii="Times New Roman" w:hAnsi="Times New Roman" w:cs="Times New Roman"/>
+          <w:sz w:val="24"/>
+          <w:lang w:val="bg-BG"/>
+        </w:rPr>
+      </w:pPr>
+      <w:r>
+        <w:rPr>
+          <w:rFonts w:ascii="Times New Roman" w:hAnsi="Times New Roman" w:cs="Times New Roman"/>
+          <w:sz w:val="24"/>
+          <w:lang w:val="bg-BG"/>
+        </w:rPr>
+        <w:t>v=p [l]</w:t>
+      </w:r>
+    </w:p>
+    <w:p>
+      <w:pPr>
+        <w:pStyle w:val="ListParagraph"/>
+        <w:numPr>
+          <w:ilvl w:val="1"/>
+          <w:numId w:val="2"/>
+        </w:numPr>
+        <w:spacing w:line="360" w:lineRule="auto"/>
+        <w:ind w:right="-709"/>
+        <w:rPr>
+          <w:rFonts w:ascii="Times New Roman" w:hAnsi="Times New Roman" w:cs="Times New Roman"/>
+          <w:sz w:val="24"/>
+          <w:lang w:val="bg-BG"/>
+        </w:rPr>
+      </w:pPr>
+      <w:r>
+        <w:rPr>
+          <w:rFonts w:ascii="Times New Roman" w:hAnsi="Times New Roman" w:cs="Times New Roman"/>
+          <w:sz w:val="24"/>
+          <w:lang w:val="bg-BG"/>
+        </w:rPr>
+        <w:t>Vm=v/n [l/mol]</w:t>
+      </w:r>
+    </w:p>
+    <w:p>
+      <w:pPr>
+        <w:pStyle w:val="ListParagraph"/>
+        <w:numPr>
+          <w:ilvl w:val="1"/>
+          <w:numId w:val="2"/>
+        </w:numPr>
+        <w:spacing w:line="360" w:lineRule="auto"/>
+        <w:ind w:right="-709"/>
+        <w:rPr>
+          <w:rFonts w:ascii="Times New Roman" w:hAnsi="Times New Roman" w:cs="Times New Roman"/>
+          <w:sz w:val="24"/>
+          <w:lang w:val="bg-BG"/>
+        </w:rPr>
+      </w:pPr>
+      <w:r>
+        <w:rPr>
+          <w:rFonts w:ascii="Times New Roman" w:hAnsi="Times New Roman" w:cs="Times New Roman"/>
+          <w:sz w:val="24"/>
+          <w:lang w:val="bg-BG"/>
+        </w:rPr>
+        <w:t>v=Vm*n [l]</w:t>
+      </w:r>
+    </w:p>
+    <w:p>
+      <w:pPr>
+        <w:pStyle w:val="ListParagraph"/>
+        <w:numPr>
+          <w:ilvl w:val="1"/>
+          <w:numId w:val="2"/>
+        </w:numPr>
+        <w:spacing w:line="360" w:lineRule="auto"/>
+        <w:ind w:right="-709"/>
+        <w:rPr>
+          <w:rFonts w:ascii="Times New Roman" w:hAnsi="Times New Roman" w:cs="Times New Roman"/>
+          <w:sz w:val="24"/>
+          <w:lang w:val="bg-BG"/>
+        </w:rPr>
+      </w:pPr>
+      <w:r>
+        <w:rPr>
+          <w:rFonts w:ascii="Times New Roman" w:hAnsi="Times New Roman" w:cs="Times New Roman"/>
+          <w:sz w:val="24"/>
+          <w:lang w:val="bg-BG"/>
+        </w:rPr>
+        <w:t>n=v/Vm [mol]</w:t>
+      </w:r>
+    </w:p>
+    <w:p>
+      <w:pPr>
+        <w:pStyle w:val="ListParagraph"/>
+        <w:numPr>
+          <w:ilvl w:val="1"/>
+          <w:numId w:val="2"/>
+        </w:numPr>
+        <w:spacing w:line="360" w:lineRule="auto"/>
+        <w:ind w:right="-709"/>
+        <w:rPr>
+          <w:rFonts w:ascii="Times New Roman" w:hAnsi="Times New Roman" w:cs="Times New Roman"/>
+          <w:sz w:val="24"/>
+          <w:lang w:val="bg-BG"/>
+        </w:rPr>
+      </w:pPr>
+      <w:r>
+        <w:rPr>
+          <w:rFonts w:ascii="Times New Roman" w:hAnsi="Times New Roman" w:cs="Times New Roman"/>
+          <w:sz w:val="24"/>
+          <w:lang w:val="bg-BG"/>
+        </w:rPr>
+        <w:t>M=m/n[g/mol]</w:t>
+      </w:r>
+    </w:p>
+    <w:p>
+      <w:pPr>
+        <w:pStyle w:val="ListParagraph"/>
+        <w:numPr>
+          <w:ilvl w:val="1"/>
+          <w:numId w:val="2"/>
+        </w:numPr>
+        <w:spacing w:line="360" w:lineRule="auto"/>
+        <w:ind w:right="-709"/>
+        <w:rPr>
+          <w:rFonts w:ascii="Times New Roman" w:hAnsi="Times New Roman" w:cs="Times New Roman"/>
+          <w:sz w:val="24"/>
+          <w:lang w:val="bg-BG"/>
+        </w:rPr>
+      </w:pPr>
+      <w:r>
+        <w:rPr>
+          <w:rFonts w:ascii="Times New Roman" w:hAnsi="Times New Roman" w:cs="Times New Roman"/>
+          <w:sz w:val="24"/>
+          <w:lang w:val="bg-BG"/>
+        </w:rPr>
+        <w:t>m=M/n[g/mol]</w:t>
+      </w:r>
+    </w:p>
+    <w:p>
+      <w:pPr>
+        <w:pStyle w:val="ListParagraph"/>
+        <w:numPr>
+          <w:ilvl w:val="1"/>
+          <w:numId w:val="2"/>
+        </w:numPr>
+        <w:spacing w:line="360" w:lineRule="auto"/>
+        <w:ind w:right="-709"/>
+        <w:rPr>
+          <w:rFonts w:ascii="Times New Roman" w:hAnsi="Times New Roman" w:cs="Times New Roman"/>
+          <w:sz w:val="24"/>
+          <w:lang w:val="bg-BG"/>
+        </w:rPr>
+      </w:pPr>
+      <w:r>
+        <w:rPr>
+          <w:rFonts w:ascii="Times New Roman" w:hAnsi="Times New Roman" w:cs="Times New Roman"/>
+          <w:sz w:val="24"/>
+          <w:lang w:val="bg-BG"/>
+        </w:rPr>
+        <w:t>n=m/M[g/mol]</w:t>
+      </w:r>
+    </w:p>
+    <w:p>
+      <w:pPr>
+        <w:pStyle w:val="ListParagraph"/>
+        <w:numPr>
+          <w:ilvl w:val="0"/>
+          <w:numId w:val="2"/>
+        </w:numPr>
+        <w:spacing w:line="360" w:lineRule="auto"/>
+        <w:ind w:left="1418" w:right="-709"/>
+        <w:rPr>
+          <w:rFonts w:ascii="Times New Roman" w:hAnsi="Times New Roman" w:cs="Times New Roman"/>
+          <w:sz w:val="24"/>
+          <w:lang w:val="bg-BG"/>
+        </w:rPr>
+      </w:pPr>
+      <w:r>
+        <w:rPr>
+          <w:rFonts w:ascii="Times New Roman" w:hAnsi="Times New Roman" w:cs="Times New Roman"/>
+          <w:sz w:val="24"/>
+          <w:lang w:val="bg-BG"/>
+        </w:rPr>
+        <w:t>Математически формули</w:t>
+      </w:r>
+    </w:p>
+    <w:p>
+      <w:pPr>
+        <w:pStyle w:val="ListParagraph"/>
+        <w:numPr>
+          <w:ilvl w:val="1"/>
+          <w:numId w:val="2"/>
+        </w:numPr>
+        <w:spacing w:line="360" w:lineRule="auto"/>
+        <w:ind w:right="-709"/>
+        <w:rPr>
+          <w:rFonts w:ascii="Times New Roman" w:hAnsi="Times New Roman" w:cs="Times New Roman"/>
+          <w:sz w:val="24"/>
+          <w:lang w:val="bg-BG"/>
+        </w:rPr>
+      </w:pPr>
+      <w:r>
+        <w:rPr>
+          <w:rFonts w:ascii="Times New Roman" w:hAnsi="Times New Roman" w:cs="Times New Roman"/>
+          <w:sz w:val="24"/>
+          <w:lang w:val="bg-BG"/>
+        </w:rPr>
+        <w:t>Factoriel</w:t>
+      </w:r>
+    </w:p>
+    <w:p>
+      <w:pPr>
+        <w:pStyle w:val="ListParagraph"/>
+        <w:numPr>
+          <w:ilvl w:val="1"/>
+          <w:numId w:val="2"/>
+        </w:numPr>
+        <w:spacing w:line="360" w:lineRule="auto"/>
+        <w:ind w:right="-709"/>
+        <w:rPr>
+          <w:rFonts w:ascii="Times New Roman" w:hAnsi="Times New Roman" w:cs="Times New Roman"/>
+          <w:sz w:val="24"/>
+          <w:lang w:val="bg-BG"/>
+        </w:rPr>
+      </w:pPr>
+      <w:r>
+        <w:rPr>
+          <w:rFonts w:ascii="Times New Roman" w:hAnsi="Times New Roman" w:cs="Times New Roman"/>
+          <w:sz w:val="24"/>
+          <w:lang w:val="bg-BG"/>
+        </w:rPr>
+        <w:t>Permutations</w:t>
+      </w:r>
+    </w:p>
+    <w:p>
+      <w:pPr>
+        <w:pStyle w:val="ListParagraph"/>
+        <w:numPr>
+          <w:ilvl w:val="1"/>
+          <w:numId w:val="2"/>
+        </w:numPr>
+        <w:spacing w:line="360" w:lineRule="auto"/>
+        <w:ind w:right="-709"/>
+        <w:rPr>
+          <w:rFonts w:ascii="Times New Roman" w:hAnsi="Times New Roman" w:cs="Times New Roman"/>
+          <w:sz w:val="24"/>
+          <w:lang w:val="bg-BG"/>
+        </w:rPr>
+      </w:pPr>
+      <w:r>
+        <w:rPr>
+          <w:rFonts w:ascii="Times New Roman" w:hAnsi="Times New Roman" w:cs="Times New Roman"/>
+          <w:sz w:val="24"/>
+          <w:lang w:val="bg-BG"/>
+        </w:rPr>
+        <w:t>Variations</w:t>
+      </w:r>
+    </w:p>
+    <w:p>
+      <w:pPr>
+        <w:pStyle w:val="ListParagraph"/>
+        <w:numPr>
+          <w:ilvl w:val="1"/>
+          <w:numId w:val="2"/>
+        </w:numPr>
+        <w:spacing w:line="360" w:lineRule="auto"/>
+        <w:ind w:right="-709"/>
+        <w:rPr>
+          <w:rFonts w:ascii="Times New Roman" w:hAnsi="Times New Roman" w:cs="Times New Roman"/>
+          <w:sz w:val="24"/>
+          <w:lang w:val="bg-BG"/>
+        </w:rPr>
+      </w:pPr>
+      <w:r>
+        <w:rPr>
+          <w:rFonts w:ascii="Times New Roman" w:hAnsi="Times New Roman" w:cs="Times New Roman"/>
+          <w:sz w:val="24"/>
+          <w:lang w:val="bg-BG"/>
+        </w:rPr>
+        <w:t>Combinations</w:t>
+      </w:r>
+    </w:p>
+    <w:p>
+      <w:pPr>
+        <w:pStyle w:val="ListParagraph"/>
+        <w:numPr>
+          <w:ilvl w:val="1"/>
+          <w:numId w:val="2"/>
+        </w:numPr>
+        <w:spacing w:line="360" w:lineRule="auto"/>
+        <w:ind w:right="-709"/>
+        <w:rPr>
+          <w:rFonts w:ascii="Times New Roman" w:hAnsi="Times New Roman" w:cs="Times New Roman"/>
+          <w:sz w:val="24"/>
+          <w:lang w:val="bg-BG"/>
+        </w:rPr>
+      </w:pPr>
+      <w:r>
+        <w:rPr>
+          <w:rFonts w:ascii="Times New Roman" w:hAnsi="Times New Roman" w:cs="Times New Roman"/>
+          <w:sz w:val="24"/>
+          <w:lang w:val="bg-BG"/>
+        </w:rPr>
+        <w:t>Probability</w:t>
+      </w:r>
+    </w:p>
+    <w:p>
+      <w:pPr>
+        <w:pStyle w:val="ListParagraph"/>
+        <w:numPr>
+          <w:ilvl w:val="1"/>
+          <w:numId w:val="2"/>
+        </w:numPr>
+        <w:spacing w:line="360" w:lineRule="auto"/>
+        <w:ind w:right="-709"/>
+        <w:rPr>
+          <w:rFonts w:ascii="Times New Roman" w:hAnsi="Times New Roman" w:cs="Times New Roman"/>
+          <w:sz w:val="24"/>
+          <w:lang w:val="bg-BG"/>
+        </w:rPr>
+      </w:pPr>
+      <w:r>
+        <w:rPr>
+          <w:rFonts w:ascii="Times New Roman" w:hAnsi="Times New Roman" w:cs="Times New Roman"/>
+          <w:sz w:val="24"/>
+          <w:lang w:val="bg-BG"/>
+        </w:rPr>
+        <w:t>((a1 + an) / 2) * n</w:t>
+      </w:r>
+    </w:p>
+    <w:p>
+      <w:pPr>
+        <w:pStyle w:val="ListParagraph"/>
+        <w:numPr>
+          <w:ilvl w:val="1"/>
+          <w:numId w:val="2"/>
+        </w:numPr>
+        <w:spacing w:line="360" w:lineRule="auto"/>
+        <w:ind w:right="-709"/>
+        <w:rPr>
+          <w:rFonts w:ascii="Times New Roman" w:hAnsi="Times New Roman" w:cs="Times New Roman"/>
+          <w:sz w:val="24"/>
+          <w:lang w:val="bg-BG"/>
+        </w:rPr>
+      </w:pPr>
+      <w:r>
+        <w:rPr>
+          <w:rFonts w:ascii="Times New Roman" w:hAnsi="Times New Roman" w:cs="Times New Roman"/>
+          <w:sz w:val="24"/>
+          <w:lang w:val="bg-BG"/>
+        </w:rPr>
+        <w:t>(((2 * a1) + ((n - 1) * d)) / 2) * n</w:t>
+      </w:r>
+    </w:p>
+    <w:p>
+      <w:pPr>
+        <w:pStyle w:val="ListParagraph"/>
+        <w:numPr>
+          <w:ilvl w:val="1"/>
+          <w:numId w:val="2"/>
+        </w:numPr>
+        <w:spacing w:line="360" w:lineRule="auto"/>
+        <w:ind w:right="-709"/>
+        <w:rPr>
+          <w:rFonts w:ascii="Times New Roman" w:hAnsi="Times New Roman" w:cs="Times New Roman"/>
+          <w:sz w:val="24"/>
+          <w:lang w:val="bg-BG"/>
+        </w:rPr>
+      </w:pPr>
+      <w:r>
+        <w:rPr>
+          <w:rFonts w:ascii="Times New Roman" w:hAnsi="Times New Roman" w:cs="Times New Roman"/>
+          <w:sz w:val="24"/>
+          <w:lang w:val="bg-BG"/>
+        </w:rPr>
+        <w:t>Sum of first N elements geometric series</w:t>
+      </w:r>
+    </w:p>
+    <w:p>
+      <w:pPr>
+        <w:pStyle w:val="ListParagraph"/>
+        <w:numPr>
+          <w:ilvl w:val="1"/>
+          <w:numId w:val="2"/>
+        </w:numPr>
+        <w:spacing w:line="360" w:lineRule="auto"/>
+        <w:ind w:right="-709"/>
+        <w:rPr>
+          <w:rFonts w:ascii="Times New Roman" w:hAnsi="Times New Roman" w:cs="Times New Roman"/>
+          <w:sz w:val="24"/>
+          <w:lang w:val="bg-BG"/>
+        </w:rPr>
+      </w:pPr>
+      <w:r>
+        <w:rPr>
+          <w:rFonts w:ascii="Times New Roman" w:hAnsi="Times New Roman" w:cs="Times New Roman"/>
+          <w:sz w:val="24"/>
+          <w:lang w:val="bg-BG"/>
+        </w:rPr>
+        <w:t>Sine theorem</w:t>
+      </w:r>
+    </w:p>
+    <w:p>
+      <w:pPr>
+        <w:pStyle w:val="ListParagraph"/>
+        <w:numPr>
+          <w:ilvl w:val="1"/>
+          <w:numId w:val="2"/>
+        </w:numPr>
+        <w:spacing w:line="360" w:lineRule="auto"/>
+        <w:ind w:right="-709"/>
+        <w:rPr>
+          <w:rFonts w:ascii="Times New Roman" w:hAnsi="Times New Roman" w:cs="Times New Roman"/>
+          <w:sz w:val="24"/>
+          <w:lang w:val="bg-BG"/>
+        </w:rPr>
+      </w:pPr>
+      <w:r>
+        <w:rPr>
+          <w:rFonts w:ascii="Times New Roman" w:hAnsi="Times New Roman" w:cs="Times New Roman"/>
+          <w:sz w:val="24"/>
+          <w:lang w:val="bg-BG"/>
+        </w:rPr>
+        <w:t>Cosine theorem</w:t>
+      </w:r>
+    </w:p>
+    <w:p>
+      <w:pPr>
+        <w:pStyle w:val="ListParagraph"/>
+        <w:numPr>
+          <w:ilvl w:val="1"/>
+          <w:numId w:val="2"/>
+        </w:numPr>
+        <w:spacing w:line="360" w:lineRule="auto"/>
+        <w:ind w:right="-709"/>
+        <w:rPr>
+          <w:rFonts w:ascii="Times New Roman" w:hAnsi="Times New Roman" w:cs="Times New Roman"/>
+          <w:sz w:val="24"/>
+          <w:lang w:val="bg-BG"/>
+        </w:rPr>
+      </w:pPr>
+      <w:r>
+        <w:rPr>
+          <w:rFonts w:ascii="Times New Roman" w:hAnsi="Times New Roman" w:cs="Times New Roman"/>
+          <w:sz w:val="24"/>
+          <w:lang w:val="bg-BG"/>
+        </w:rPr>
+        <w:t>Median</w:t>
+      </w:r>
+    </w:p>
+    <w:p>
+      <w:pPr>
+        <w:pStyle w:val="ListParagraph"/>
+        <w:numPr>
+          <w:ilvl w:val="1"/>
+          <w:numId w:val="2"/>
+        </w:numPr>
+        <w:spacing w:line="360" w:lineRule="auto"/>
+        <w:ind w:right="-709"/>
+        <w:rPr>
+          <w:rFonts w:ascii="Times New Roman" w:hAnsi="Times New Roman" w:cs="Times New Roman"/>
+          <w:sz w:val="24"/>
+          <w:lang w:val="bg-BG"/>
+        </w:rPr>
+      </w:pPr>
+      <w:r>
+        <w:rPr>
+          <w:rFonts w:ascii="Times New Roman" w:hAnsi="Times New Roman" w:cs="Times New Roman"/>
+          <w:sz w:val="24"/>
+          <w:lang w:val="bg-BG"/>
+        </w:rPr>
+        <w:t>Triangle area (c, hc)</w:t>
+      </w:r>
+    </w:p>
+    <w:p>
+      <w:pPr>
+        <w:pStyle w:val="ListParagraph"/>
+        <w:numPr>
+          <w:ilvl w:val="1"/>
+          <w:numId w:val="2"/>
+        </w:numPr>
+        <w:spacing w:line="360" w:lineRule="auto"/>
+        <w:ind w:right="-709"/>
+        <w:rPr>
+          <w:rFonts w:ascii="Times New Roman" w:hAnsi="Times New Roman" w:cs="Times New Roman"/>
+          <w:sz w:val="24"/>
+          <w:lang w:val="bg-BG"/>
+        </w:rPr>
+      </w:pPr>
+      <w:r>
+        <w:rPr>
+          <w:rFonts w:ascii="Times New Roman" w:hAnsi="Times New Roman" w:cs="Times New Roman"/>
+          <w:sz w:val="24"/>
+          <w:lang w:val="bg-BG"/>
+        </w:rPr>
+        <w:t>Triangle area (b, c, sinA)</w:t>
+      </w:r>
+    </w:p>
+    <w:p>
+      <w:pPr>
+        <w:pStyle w:val="ListParagraph"/>
+        <w:numPr>
+          <w:ilvl w:val="1"/>
+          <w:numId w:val="2"/>
+        </w:numPr>
+        <w:spacing w:line="360" w:lineRule="auto"/>
+        <w:ind w:right="-709"/>
+        <w:rPr>
+          <w:rFonts w:ascii="Times New Roman" w:hAnsi="Times New Roman" w:cs="Times New Roman"/>
+          <w:sz w:val="24"/>
+          <w:lang w:val="bg-BG"/>
+        </w:rPr>
+      </w:pPr>
+      <w:r>
+        <w:rPr>
+          <w:rFonts w:ascii="Times New Roman" w:hAnsi="Times New Roman" w:cs="Times New Roman"/>
+          <w:sz w:val="24"/>
+          <w:lang w:val="bg-BG"/>
+        </w:rPr>
+        <w:t>Triangle area (a, b, c)</w:t>
+      </w:r>
+    </w:p>
+    <w:p>
+      <w:pPr>
+        <w:pStyle w:val="ListParagraph"/>
+        <w:numPr>
+          <w:ilvl w:val="1"/>
+          <w:numId w:val="2"/>
+        </w:numPr>
+        <w:spacing w:line="360" w:lineRule="auto"/>
+        <w:ind w:right="-709"/>
+        <w:rPr>
+          <w:rFonts w:ascii="Times New Roman" w:hAnsi="Times New Roman" w:cs="Times New Roman"/>
+          <w:sz w:val="24"/>
+          <w:lang w:val="bg-BG"/>
+        </w:rPr>
+      </w:pPr>
+      <w:r>
+        <w:rPr>
+          <w:rFonts w:ascii="Times New Roman" w:hAnsi="Times New Roman" w:cs="Times New Roman"/>
+          <w:sz w:val="24"/>
+          <w:lang w:val="bg-BG"/>
+        </w:rPr>
+        <w:t>Triangle area (a, b, c, R)</w:t>
+      </w:r>
+    </w:p>
+    <w:p>
+      <w:pPr>
+        <w:pStyle w:val="ListParagraph"/>
+        <w:numPr>
+          <w:ilvl w:val="1"/>
+          <w:numId w:val="2"/>
+        </w:numPr>
+        <w:spacing w:line="360" w:lineRule="auto"/>
+        <w:ind w:right="-709"/>
+        <w:rPr>
+          <w:rFonts w:ascii="Times New Roman" w:hAnsi="Times New Roman" w:cs="Times New Roman"/>
+          <w:sz w:val="24"/>
+          <w:lang w:val="bg-BG"/>
+        </w:rPr>
+      </w:pPr>
+      <w:r>
+        <w:rPr>
+          <w:rFonts w:ascii="Times New Roman" w:hAnsi="Times New Roman" w:cs="Times New Roman"/>
+          <w:sz w:val="24"/>
+          <w:lang w:val="bg-BG"/>
+        </w:rPr>
+        <w:t>Trapezoid area</w:t>
+      </w:r>
+    </w:p>
+    <w:p>
+      <w:pPr>
+        <w:pStyle w:val="ListParagraph"/>
+        <w:numPr>
+          <w:ilvl w:val="1"/>
+          <w:numId w:val="2"/>
+        </w:numPr>
+        <w:spacing w:line="360" w:lineRule="auto"/>
+        <w:ind w:right="-709"/>
+        <w:rPr>
+          <w:rFonts w:ascii="Times New Roman" w:hAnsi="Times New Roman" w:cs="Times New Roman"/>
+          <w:sz w:val="24"/>
+          <w:lang w:val="bg-BG"/>
+        </w:rPr>
+      </w:pPr>
+      <w:r>
+        <w:rPr>
+          <w:rFonts w:ascii="Times New Roman" w:hAnsi="Times New Roman" w:cs="Times New Roman"/>
+          <w:sz w:val="24"/>
+          <w:lang w:val="bg-BG"/>
+        </w:rPr>
+        <w:t>Paralelogram area (a, ha)</w:t>
+      </w:r>
+    </w:p>
+    <w:p>
+      <w:pPr>
+        <w:pStyle w:val="ListParagraph"/>
+        <w:numPr>
+          <w:ilvl w:val="1"/>
+          <w:numId w:val="2"/>
+        </w:numPr>
+        <w:spacing w:line="360" w:lineRule="auto"/>
+        <w:ind w:right="-709"/>
+        <w:rPr>
+          <w:rFonts w:ascii="Times New Roman" w:hAnsi="Times New Roman" w:cs="Times New Roman"/>
+          <w:sz w:val="24"/>
+          <w:lang w:val="bg-BG"/>
+        </w:rPr>
+      </w:pPr>
+      <w:r>
+        <w:rPr>
+          <w:rFonts w:ascii="Times New Roman" w:hAnsi="Times New Roman" w:cs="Times New Roman"/>
+          <w:sz w:val="24"/>
+          <w:lang w:val="bg-BG"/>
+        </w:rPr>
+        <w:t>Paralelogram area (b, c, sinA)</w:t>
+      </w:r>
+    </w:p>
+    <w:p>
+      <w:pPr>
+        <w:pStyle w:val="ListParagraph"/>
+        <w:numPr>
+          <w:ilvl w:val="0"/>
+          <w:numId w:val="2"/>
+        </w:numPr>
+        <w:spacing w:line="360" w:lineRule="auto"/>
+        <w:ind w:left="1418" w:right="-709"/>
+        <w:rPr>
+          <w:rFonts w:ascii="Times New Roman" w:hAnsi="Times New Roman" w:cs="Times New Roman"/>
+          <w:sz w:val="24"/>
+          <w:lang w:val="bg-BG"/>
+        </w:rPr>
+      </w:pPr>
+      <w:r>
+        <w:rPr>
+          <w:rFonts w:ascii="Times New Roman" w:hAnsi="Times New Roman" w:cs="Times New Roman"/>
+          <w:sz w:val="24"/>
+          <w:lang w:val="bg-BG"/>
+        </w:rPr>
+        <w:t>Физични формули</w:t>
+      </w:r>
+    </w:p>
+    <w:p>
+      <w:pPr>
+        <w:pStyle w:val="ListParagraph"/>
+        <w:numPr>
+          <w:ilvl w:val="1"/>
+          <w:numId w:val="2"/>
+        </w:numPr>
+        <w:spacing w:line="360" w:lineRule="auto"/>
+        <w:ind w:right="-709"/>
+        <w:rPr>
+          <w:rFonts w:ascii="Times New Roman" w:hAnsi="Times New Roman" w:cs="Times New Roman"/>
+          <w:sz w:val="24"/>
+          <w:lang w:val="bg-BG"/>
+        </w:rPr>
+      </w:pPr>
+      <w:r>
+        <w:rPr>
+          <w:rFonts w:ascii="Times New Roman" w:hAnsi="Times New Roman" w:cs="Times New Roman"/>
+          <w:sz w:val="24"/>
+          <w:lang w:val="bg-BG"/>
+        </w:rPr>
+        <w:t>S=V*t</w:t>
+      </w:r>
+    </w:p>
+    <w:p>
+      <w:pPr>
+        <w:pStyle w:val="ListParagraph"/>
+        <w:numPr>
+          <w:ilvl w:val="1"/>
+          <w:numId w:val="2"/>
+        </w:numPr>
+        <w:spacing w:line="360" w:lineRule="auto"/>
+        <w:ind w:right="-709"/>
+        <w:rPr>
+          <w:rFonts w:ascii="Times New Roman" w:hAnsi="Times New Roman" w:cs="Times New Roman"/>
+          <w:sz w:val="24"/>
+          <w:lang w:val="bg-BG"/>
+        </w:rPr>
+      </w:pPr>
+      <w:r>
+        <w:rPr>
+          <w:rFonts w:ascii="Times New Roman" w:hAnsi="Times New Roman" w:cs="Times New Roman"/>
+          <w:sz w:val="24"/>
+          <w:lang w:val="bg-BG"/>
+        </w:rPr>
+        <w:t>V=S*t</w:t>
+      </w:r>
+    </w:p>
+    <w:p>
+      <w:pPr>
+        <w:pStyle w:val="ListParagraph"/>
+        <w:numPr>
+          <w:ilvl w:val="1"/>
+          <w:numId w:val="2"/>
+        </w:numPr>
+        <w:spacing w:line="360" w:lineRule="auto"/>
+        <w:ind w:right="-709"/>
+        <w:rPr>
+          <w:rFonts w:ascii="Times New Roman" w:hAnsi="Times New Roman" w:cs="Times New Roman"/>
+          <w:sz w:val="24"/>
+          <w:lang w:val="bg-BG"/>
+        </w:rPr>
+      </w:pPr>
+      <w:r>
+        <w:rPr>
+          <w:rFonts w:ascii="Times New Roman" w:hAnsi="Times New Roman" w:cs="Times New Roman"/>
+          <w:sz w:val="24"/>
+          <w:lang w:val="bg-BG"/>
+        </w:rPr>
+        <w:t>t=S/V</w:t>
+      </w:r>
+    </w:p>
+    <w:p>
+      <w:pPr>
+        <w:pStyle w:val="ListParagraph"/>
+        <w:numPr>
+          <w:ilvl w:val="1"/>
+          <w:numId w:val="2"/>
+        </w:numPr>
+        <w:spacing w:line="360" w:lineRule="auto"/>
+        <w:ind w:right="-709"/>
+        <w:rPr>
+          <w:rFonts w:ascii="Times New Roman" w:hAnsi="Times New Roman" w:cs="Times New Roman"/>
+          <w:sz w:val="24"/>
+          <w:lang w:val="bg-BG"/>
+        </w:rPr>
+      </w:pPr>
+      <w:r>
+        <w:rPr>
+          <w:rFonts w:ascii="Times New Roman" w:hAnsi="Times New Roman" w:cs="Times New Roman"/>
+          <w:sz w:val="24"/>
+          <w:lang w:val="bg-BG"/>
+        </w:rPr>
+        <w:t>I=U/R</w:t>
+      </w:r>
+    </w:p>
+    <w:p>
+      <w:pPr>
+        <w:pStyle w:val="ListParagraph"/>
+        <w:numPr>
+          <w:ilvl w:val="1"/>
+          <w:numId w:val="2"/>
+        </w:numPr>
+        <w:spacing w:line="360" w:lineRule="auto"/>
+        <w:ind w:right="-709"/>
+        <w:rPr>
+          <w:rFonts w:ascii="Times New Roman" w:hAnsi="Times New Roman" w:cs="Times New Roman"/>
+          <w:sz w:val="24"/>
+          <w:lang w:val="bg-BG"/>
+        </w:rPr>
+      </w:pPr>
+      <w:r>
+        <w:rPr>
+          <w:rFonts w:ascii="Times New Roman" w:hAnsi="Times New Roman" w:cs="Times New Roman"/>
+          <w:sz w:val="24"/>
+          <w:lang w:val="bg-BG"/>
+        </w:rPr>
+        <w:t>U=I*R</w:t>
+      </w:r>
       <w:bookmarkStart w:id="0" w:name="_GoBack"/>
       <w:bookmarkEnd w:id="0"/>
-      <w:r>
-        <w:rPr>
-          <w:rFonts w:ascii="Times New Roman" w:hAnsi="Times New Roman" w:cs="Times New Roman"/>
-          <w:sz w:val="24"/>
-          <w:lang w:val="bg-BG"/>
-        </w:rPr>
-        <w:t>Групов проект по информатика</w:t>
-      </w:r>
-      <w:r>
-        <w:rPr>
-          <w:rFonts w:ascii="Times New Roman" w:hAnsi="Times New Roman" w:cs="Times New Roman"/>
-          <w:sz w:val="24"/>
-          <w:lang w:val="bg-BG"/>
-        </w:rPr>
-        <w:t xml:space="preserve"> за </w:t>
-      </w:r>
-      <w:r>
-        <w:rPr>
-          <w:rFonts w:ascii="Times New Roman" w:hAnsi="Times New Roman" w:cs="Times New Roman"/>
-          <w:sz w:val="24"/>
-        </w:rPr>
-        <w:t>II</w:t>
-      </w:r>
-      <w:r>
-        <w:rPr>
-          <w:rFonts w:ascii="Times New Roman" w:hAnsi="Times New Roman" w:cs="Times New Roman"/>
-          <w:sz w:val="24"/>
-          <w:lang w:val="bg-BG"/>
-        </w:rPr>
-        <w:t xml:space="preserve"> учебен срок</w:t>
-      </w:r>
-      <w:r>
-        <w:rPr>
-          <w:rFonts w:ascii="Times New Roman" w:hAnsi="Times New Roman" w:cs="Times New Roman"/>
-          <w:sz w:val="24"/>
-          <w:lang w:val="bg-BG"/>
-        </w:rPr>
-        <w:t xml:space="preserve"> на</w:t>
-      </w:r>
-    </w:p>
-    <w:p>
-      <w:pPr>
-        <w:jc w:val="center"/>
-        <w:rPr>
-          <w:rFonts w:ascii="Times New Roman" w:hAnsi="Times New Roman" w:cs="Times New Roman"/>
-          <w:sz w:val="24"/>
-          <w:lang w:val="bg-BG"/>
-        </w:rPr>
-      </w:pPr>
-      <w:r>
-        <w:rPr>
-          <w:rFonts w:ascii="Times New Roman" w:hAnsi="Times New Roman" w:cs="Times New Roman"/>
-          <w:sz w:val="24"/>
-          <w:lang w:val="bg-BG"/>
-        </w:rPr>
-        <w:t xml:space="preserve">Кристиан Кръчмаров, </w:t>
-      </w:r>
-      <w:r>
-        <w:rPr>
-          <w:rFonts w:ascii="Times New Roman" w:hAnsi="Times New Roman" w:cs="Times New Roman"/>
-          <w:sz w:val="24"/>
-          <w:lang w:val="bg-BG"/>
-        </w:rPr>
-        <w:t>Лъчезар Цветков</w:t>
-      </w:r>
-      <w:r>
-        <w:rPr>
-          <w:rFonts w:ascii="Times New Roman" w:hAnsi="Times New Roman" w:cs="Times New Roman"/>
-          <w:sz w:val="24"/>
-          <w:lang w:val="bg-BG"/>
-        </w:rPr>
-        <w:t xml:space="preserve"> и </w:t>
-      </w:r>
-      <w:r>
-        <w:rPr>
-          <w:rFonts w:ascii="Times New Roman" w:hAnsi="Times New Roman" w:cs="Times New Roman"/>
-          <w:sz w:val="24"/>
-          <w:lang w:val="bg-BG"/>
-        </w:rPr>
-        <w:t>Теодора Петкова</w:t>
-      </w:r>
-    </w:p>
-    <w:p>
-      <w:pPr>
-        <w:jc w:val="center"/>
-        <w:rPr>
-          <w:rFonts w:ascii="Times New Roman" w:hAnsi="Times New Roman" w:cs="Times New Roman"/>
-          <w:sz w:val="24"/>
-          <w:lang w:val="bg-BG"/>
-        </w:rPr>
-      </w:pPr>
-      <w:r>
-        <w:rPr>
-          <w:rFonts w:ascii="Times New Roman" w:hAnsi="Times New Roman" w:cs="Times New Roman"/>
-          <w:sz w:val="24"/>
-        </w:rPr>
-        <w:t>XI</w:t>
-      </w:r>
-      <w:r>
-        <w:rPr>
-          <w:rFonts w:ascii="Times New Roman" w:hAnsi="Times New Roman" w:cs="Times New Roman"/>
-          <w:sz w:val="24"/>
-          <w:lang w:val="bg-BG"/>
-        </w:rPr>
-        <w:t xml:space="preserve"> </w:t>
+    </w:p>
+    <w:p>
+      <w:pPr>
+        <w:pStyle w:val="ListParagraph"/>
+        <w:numPr>
+          <w:ilvl w:val="1"/>
+          <w:numId w:val="2"/>
+        </w:numPr>
+        <w:spacing w:line="360" w:lineRule="auto"/>
+        <w:ind w:right="-709"/>
+        <w:rPr>
+          <w:rFonts w:ascii="Times New Roman" w:hAnsi="Times New Roman" w:cs="Times New Roman"/>
+          <w:sz w:val="24"/>
+          <w:lang w:val="bg-BG"/>
+        </w:rPr>
+      </w:pPr>
+      <w:r>
+        <w:rPr>
+          <w:rFonts w:ascii="Times New Roman" w:hAnsi="Times New Roman" w:cs="Times New Roman"/>
+          <w:sz w:val="24"/>
+          <w:lang w:val="bg-BG"/>
+        </w:rPr>
+        <w:t>R=U/I</w:t>
+      </w:r>
+    </w:p>
+    <w:p>
+      <w:pPr>
+        <w:pStyle w:val="ListParagraph"/>
+        <w:numPr>
+          <w:ilvl w:val="1"/>
+          <w:numId w:val="2"/>
+        </w:numPr>
+        <w:spacing w:line="360" w:lineRule="auto"/>
+        <w:ind w:right="-709"/>
+        <w:rPr>
+          <w:rFonts w:ascii="Times New Roman" w:hAnsi="Times New Roman" w:cs="Times New Roman"/>
+          <w:sz w:val="24"/>
+          <w:lang w:val="bg-BG"/>
+        </w:rPr>
+      </w:pPr>
+      <w:r>
+        <w:rPr>
+          <w:rFonts w:ascii="Times New Roman" w:hAnsi="Times New Roman" w:cs="Times New Roman"/>
+          <w:sz w:val="24"/>
+          <w:lang w:val="bg-BG"/>
+        </w:rPr>
+        <w:t>E=m*c</w:t>
       </w:r>
       <w:r>
         <w:rPr>
@@ -126,9 +1745,56 @@
           <w:vertAlign w:val="superscript"/>
           <w:lang w:val="bg-BG"/>
         </w:rPr>
-        <w:t>„и</w:t>
-      </w:r>
-      <w:proofErr w:type="gramStart"/>
+        <w:t>2</w:t>
+      </w:r>
+    </w:p>
+    <w:p>
+      <w:pPr>
+        <w:pStyle w:val="ListParagraph"/>
+        <w:numPr>
+          <w:ilvl w:val="1"/>
+          <w:numId w:val="2"/>
+        </w:numPr>
+        <w:spacing w:line="360" w:lineRule="auto"/>
+        <w:ind w:right="-709"/>
+        <w:rPr>
+          <w:rFonts w:ascii="Times New Roman" w:hAnsi="Times New Roman" w:cs="Times New Roman"/>
+          <w:sz w:val="24"/>
+          <w:lang w:val="bg-BG"/>
+        </w:rPr>
+      </w:pPr>
+      <w:r>
+        <w:rPr>
+          <w:rFonts w:ascii="Times New Roman" w:hAnsi="Times New Roman" w:cs="Times New Roman"/>
+          <w:sz w:val="24"/>
+          <w:lang w:val="bg-BG"/>
+        </w:rPr>
+        <w:t>E=v*h</w:t>
+      </w:r>
+    </w:p>
+    <w:p>
+      <w:pPr>
+        <w:pStyle w:val="ListParagraph"/>
+        <w:numPr>
+          <w:ilvl w:val="1"/>
+          <w:numId w:val="2"/>
+        </w:numPr>
+        <w:spacing w:line="360" w:lineRule="auto"/>
+        <w:ind w:right="-709"/>
+        <w:rPr>
+          <w:rFonts w:ascii="Times New Roman" w:hAnsi="Times New Roman" w:cs="Times New Roman"/>
+          <w:sz w:val="24"/>
+          <w:lang w:val="bg-BG"/>
+        </w:rPr>
+      </w:pPr>
+      <w:r>
+        <w:rPr>
+          <w:rFonts w:ascii="Times New Roman" w:hAnsi="Times New Roman" w:cs="Times New Roman"/>
+          <w:sz w:val="24"/>
+          <w:lang w:val="bg-BG"/>
+        </w:rPr>
+        <w:t>m=E/c</w:t>
+      </w:r>
       <w:r>
         <w:rPr>
           <w:rFonts w:ascii="Times New Roman" w:hAnsi="Times New Roman" w:cs="Times New Roman"/>
@@ -136,173 +1802,31 @@
           <w:vertAlign w:val="superscript"/>
           <w:lang w:val="bg-BG"/>
         </w:rPr>
-        <w:t>“</w:t>
-      </w:r>
-      <w:r>
-        <w:rPr>
-          <w:rFonts w:ascii="Times New Roman" w:hAnsi="Times New Roman" w:cs="Times New Roman"/>
-          <w:sz w:val="24"/>
-          <w:vertAlign w:val="superscript"/>
-          <w:lang w:val="bg-BG"/>
-        </w:rPr>
-        <w:t xml:space="preserve"> </w:t>
-      </w:r>
-      <w:r>
-        <w:rPr>
-          <w:rFonts w:ascii="Times New Roman" w:hAnsi="Times New Roman" w:cs="Times New Roman"/>
-          <w:sz w:val="24"/>
-          <w:lang w:val="bg-BG"/>
-        </w:rPr>
-        <w:t>клас</w:t>
-      </w:r>
-      <w:proofErr w:type="gramEnd"/>
-    </w:p>
-    <w:p>
-      <w:pPr>
-        <w:jc w:val="center"/>
-        <w:rPr>
-          <w:rFonts w:ascii="Times New Roman" w:hAnsi="Times New Roman" w:cs="Times New Roman"/>
-          <w:sz w:val="96"/>
-          <w:lang w:val="bg-BG"/>
-        </w:rPr>
-      </w:pPr>
-      <w:r>
-        <w:rPr>
-          <w:rFonts w:ascii="Times New Roman" w:hAnsi="Times New Roman" w:cs="Times New Roman"/>
-          <w:sz w:val="96"/>
-          <w:lang w:val="bg-BG"/>
-        </w:rPr>
-        <w:t>Калкулатор за наука</w:t>
-      </w:r>
-    </w:p>
-    <w:p>
-      <w:pPr>
-        <w:spacing w:line="360" w:lineRule="auto"/>
-        <w:rPr>
-          <w:rFonts w:ascii="Times New Roman" w:hAnsi="Times New Roman" w:cs="Times New Roman"/>
-          <w:sz w:val="24"/>
-          <w:lang w:val="bg-BG"/>
-        </w:rPr>
-      </w:pPr>
-      <w:r>
-        <w:rPr>
-          <w:rFonts w:ascii="Times New Roman" w:hAnsi="Times New Roman" w:cs="Times New Roman"/>
-          <w:sz w:val="24"/>
-          <w:lang w:val="bg-BG"/>
-        </w:rPr>
-        <w:t>„Калкулатора за наука“ има функциолноста на обикновен калкулатор, програмистки калкулатор</w:t>
-      </w:r>
-      <w:r>
-        <w:rPr>
-          <w:rFonts w:ascii="Times New Roman" w:hAnsi="Times New Roman" w:cs="Times New Roman"/>
-          <w:sz w:val="24"/>
-          <w:lang w:val="bg-BG"/>
-        </w:rPr>
-        <w:t xml:space="preserve"> и </w:t>
-      </w:r>
-      <w:r>
-        <w:rPr>
-          <w:rFonts w:ascii="Times New Roman" w:hAnsi="Times New Roman" w:cs="Times New Roman"/>
-          <w:sz w:val="24"/>
-          <w:lang w:val="bg-BG"/>
-        </w:rPr>
-        <w:t>научен калкулатор(</w:t>
-      </w:r>
-      <w:r>
-        <w:rPr>
-          <w:rFonts w:ascii="Times New Roman" w:hAnsi="Times New Roman" w:cs="Times New Roman"/>
-          <w:sz w:val="24"/>
-          <w:lang w:val="bg-BG"/>
-        </w:rPr>
-        <w:t xml:space="preserve"> стандартни за </w:t>
-      </w:r>
-      <w:r>
-        <w:rPr>
-          <w:rFonts w:ascii="Times New Roman" w:hAnsi="Times New Roman" w:cs="Times New Roman"/>
-          <w:sz w:val="24"/>
-        </w:rPr>
-        <w:t>Windows</w:t>
-      </w:r>
-      <w:r>
-        <w:rPr>
-          <w:rFonts w:ascii="Times New Roman" w:hAnsi="Times New Roman" w:cs="Times New Roman"/>
-          <w:sz w:val="24"/>
-          <w:lang w:val="bg-BG"/>
-        </w:rPr>
-        <w:t xml:space="preserve">), </w:t>
-      </w:r>
-      <w:r>
-        <w:rPr>
-          <w:rFonts w:ascii="Times New Roman" w:hAnsi="Times New Roman" w:cs="Times New Roman"/>
-          <w:sz w:val="24"/>
-          <w:lang w:val="bg-BG"/>
-        </w:rPr>
-        <w:t>но има добевени формули по физика, химия и математика (като ще се работи и  по идеята потребителя сам да въвежда формули и те да са функциониращи).</w:t>
-      </w:r>
-      <w:r>
-        <w:rPr>
-          <w:rFonts w:ascii="Times New Roman" w:hAnsi="Times New Roman" w:cs="Times New Roman"/>
-          <w:sz w:val="24"/>
-          <w:lang w:val="bg-BG"/>
-        </w:rPr>
-        <w:t xml:space="preserve"> Допълнител</w:t>
-      </w:r>
-      <w:r>
-        <w:rPr>
-          <w:rFonts w:ascii="Times New Roman" w:hAnsi="Times New Roman" w:cs="Times New Roman"/>
-          <w:sz w:val="24"/>
-          <w:lang w:val="bg-BG"/>
-        </w:rPr>
-        <w:t xml:space="preserve">на функция е при зададени </w:t>
-      </w:r>
-      <w:r>
-        <w:rPr>
-          <w:rFonts w:ascii="Times New Roman" w:hAnsi="Times New Roman" w:cs="Times New Roman"/>
-          <w:sz w:val="24"/>
-        </w:rPr>
-        <w:t>n</w:t>
-      </w:r>
-      <w:r>
-        <w:rPr>
-          <w:rFonts w:ascii="Times New Roman" w:hAnsi="Times New Roman" w:cs="Times New Roman"/>
-          <w:sz w:val="24"/>
-          <w:lang w:val="bg-BG"/>
-        </w:rPr>
-        <w:t xml:space="preserve"> броя константни стойности от дадена формула, да се види при какви стойности на един от параметрите отговора ще е цяло число.</w:t>
-      </w:r>
-    </w:p>
-    <w:p>
-      <w:pPr>
-        <w:spacing w:line="360" w:lineRule="auto"/>
-        <w:rPr>
-          <w:rFonts w:ascii="Times New Roman" w:hAnsi="Times New Roman" w:cs="Times New Roman"/>
-          <w:sz w:val="24"/>
-          <w:lang w:val="bg-BG"/>
-        </w:rPr>
-      </w:pPr>
-      <w:r>
-        <w:rPr>
-          <w:rFonts w:ascii="Times New Roman" w:hAnsi="Times New Roman" w:cs="Times New Roman"/>
-          <w:sz w:val="24"/>
-          <w:lang w:val="bg-BG"/>
-        </w:rPr>
-        <w:t>Разпределението на екипа</w:t>
-      </w:r>
-      <w:r>
-        <w:rPr>
-          <w:rFonts w:ascii="Times New Roman" w:hAnsi="Times New Roman" w:cs="Times New Roman"/>
-          <w:sz w:val="24"/>
-          <w:lang w:val="bg-BG"/>
-        </w:rPr>
-        <w:t xml:space="preserve"> и съответно задачите по проекта е</w:t>
-      </w:r>
-      <w:r>
-        <w:rPr>
-          <w:rFonts w:ascii="Times New Roman" w:hAnsi="Times New Roman" w:cs="Times New Roman"/>
-          <w:sz w:val="24"/>
-          <w:lang w:val="bg-BG"/>
-        </w:rPr>
-        <w:t>:</w:t>
+        <w:t>2</w:t>
+      </w:r>
+    </w:p>
+    <w:p>
+      <w:pPr>
+        <w:pStyle w:val="ListParagraph"/>
+        <w:numPr>
+          <w:ilvl w:val="1"/>
+          <w:numId w:val="2"/>
+        </w:numPr>
+        <w:spacing w:line="360" w:lineRule="auto"/>
+        <w:ind w:right="-709"/>
+        <w:rPr>
+          <w:rFonts w:ascii="Times New Roman" w:hAnsi="Times New Roman" w:cs="Times New Roman"/>
+          <w:sz w:val="24"/>
+          <w:lang w:val="bg-BG"/>
+        </w:rPr>
+      </w:pPr>
+      <w:r>
+        <w:rPr>
+          <w:rFonts w:ascii="Times New Roman" w:hAnsi="Times New Roman" w:cs="Times New Roman"/>
+          <w:sz w:val="24"/>
+          <w:lang w:val="bg-BG"/>
+        </w:rPr>
+        <w:t>v=E/h</w:t>
       </w:r>
     </w:p>
     <w:p>
@@ -310,320 +1834,54 @@
         <w:pStyle w:val="ListParagraph"/>
         <w:numPr>
           <w:ilvl w:val="0"/>
-          <w:numId w:val="1"/>
-        </w:numPr>
-        <w:spacing w:line="360" w:lineRule="auto"/>
-        <w:rPr>
-          <w:rFonts w:ascii="Times New Roman" w:hAnsi="Times New Roman" w:cs="Times New Roman"/>
-          <w:sz w:val="24"/>
-          <w:lang w:val="bg-BG"/>
-        </w:rPr>
-      </w:pPr>
-      <w:r>
-        <w:rPr>
-          <w:rFonts w:ascii="Times New Roman" w:hAnsi="Times New Roman" w:cs="Times New Roman"/>
-          <w:sz w:val="24"/>
-          <w:lang w:val="bg-BG"/>
-        </w:rPr>
-        <w:t>Кристиан Кръчмаров</w:t>
-      </w:r>
-    </w:p>
-    <w:p>
-      <w:pPr>
-        <w:pStyle w:val="ListParagraph"/>
-        <w:numPr>
-          <w:ilvl w:val="1"/>
-          <w:numId w:val="1"/>
-        </w:numPr>
-        <w:spacing w:line="360" w:lineRule="auto"/>
-        <w:rPr>
-          <w:rFonts w:ascii="Times New Roman" w:hAnsi="Times New Roman" w:cs="Times New Roman"/>
-          <w:sz w:val="24"/>
-          <w:lang w:val="bg-BG"/>
-        </w:rPr>
-      </w:pPr>
-      <w:r>
-        <w:rPr>
-          <w:rFonts w:ascii="Times New Roman" w:hAnsi="Times New Roman" w:cs="Times New Roman"/>
-          <w:sz w:val="24"/>
-          <w:lang w:val="bg-BG"/>
-        </w:rPr>
-        <w:t>Научен калкулатор</w:t>
-      </w:r>
-    </w:p>
-    <w:p>
-      <w:pPr>
-        <w:pStyle w:val="ListParagraph"/>
-        <w:numPr>
-          <w:ilvl w:val="1"/>
-          <w:numId w:val="1"/>
-        </w:numPr>
-        <w:spacing w:line="360" w:lineRule="auto"/>
-        <w:rPr>
-          <w:rFonts w:ascii="Times New Roman" w:hAnsi="Times New Roman" w:cs="Times New Roman"/>
-          <w:sz w:val="24"/>
-          <w:lang w:val="bg-BG"/>
-        </w:rPr>
-      </w:pPr>
-      <w:r>
-        <w:rPr>
-          <w:rFonts w:ascii="Times New Roman" w:hAnsi="Times New Roman" w:cs="Times New Roman"/>
-          <w:sz w:val="24"/>
-          <w:lang w:val="bg-BG"/>
-        </w:rPr>
-        <w:t>Формули по математика</w:t>
-      </w:r>
-    </w:p>
-    <w:p>
-      <w:pPr>
-        <w:pStyle w:val="ListParagraph"/>
-        <w:numPr>
-          <w:ilvl w:val="1"/>
-          <w:numId w:val="1"/>
-        </w:numPr>
-        <w:spacing w:line="360" w:lineRule="auto"/>
-        <w:rPr>
-          <w:rFonts w:ascii="Times New Roman" w:hAnsi="Times New Roman" w:cs="Times New Roman"/>
-          <w:sz w:val="24"/>
-          <w:lang w:val="bg-BG"/>
-        </w:rPr>
-      </w:pPr>
-      <w:r>
-        <w:rPr>
-          <w:rFonts w:ascii="Times New Roman" w:hAnsi="Times New Roman" w:cs="Times New Roman"/>
-          <w:sz w:val="24"/>
-          <w:lang w:val="bg-BG"/>
-        </w:rPr>
-        <w:t xml:space="preserve">Помощ при </w:t>
-      </w:r>
-      <w:r>
-        <w:rPr>
-          <w:rFonts w:ascii="Times New Roman" w:hAnsi="Times New Roman" w:cs="Times New Roman"/>
-          <w:sz w:val="24"/>
-        </w:rPr>
-        <w:t>UI</w:t>
-      </w:r>
-      <w:r>
-        <w:rPr>
-          <w:rFonts w:ascii="Times New Roman" w:hAnsi="Times New Roman" w:cs="Times New Roman"/>
-          <w:sz w:val="24"/>
-          <w:lang w:val="bg-BG"/>
-        </w:rPr>
-        <w:t>*</w:t>
-      </w:r>
-      <w:r>
-        <w:rPr>
-          <w:rFonts w:ascii="Times New Roman" w:hAnsi="Times New Roman" w:cs="Times New Roman"/>
-          <w:sz w:val="24"/>
-          <w:lang w:val="bg-BG"/>
-        </w:rPr>
-        <w:t xml:space="preserve"> и допълнителните функции</w:t>
-      </w:r>
-    </w:p>
-    <w:p>
-      <w:pPr>
-        <w:pStyle w:val="ListParagraph"/>
-        <w:numPr>
-          <w:ilvl w:val="0"/>
-          <w:numId w:val="1"/>
-        </w:numPr>
-        <w:spacing w:line="360" w:lineRule="auto"/>
-        <w:rPr>
-          <w:rFonts w:ascii="Times New Roman" w:hAnsi="Times New Roman" w:cs="Times New Roman"/>
-          <w:sz w:val="24"/>
-          <w:lang w:val="bg-BG"/>
-        </w:rPr>
-      </w:pPr>
-      <w:r>
-        <w:rPr>
-          <w:rFonts w:ascii="Times New Roman" w:hAnsi="Times New Roman" w:cs="Times New Roman"/>
-          <w:sz w:val="24"/>
-          <w:lang w:val="bg-BG"/>
-        </w:rPr>
-        <w:t>Лъчезар Цветков</w:t>
-      </w:r>
-    </w:p>
-    <w:p>
-      <w:pPr>
-        <w:pStyle w:val="ListParagraph"/>
-        <w:numPr>
-          <w:ilvl w:val="1"/>
-          <w:numId w:val="1"/>
-        </w:numPr>
-        <w:spacing w:line="360" w:lineRule="auto"/>
-        <w:rPr>
-          <w:rFonts w:ascii="Times New Roman" w:hAnsi="Times New Roman" w:cs="Times New Roman"/>
-          <w:sz w:val="24"/>
-          <w:lang w:val="bg-BG"/>
-        </w:rPr>
-      </w:pPr>
-      <w:r>
-        <w:rPr>
-          <w:rFonts w:ascii="Times New Roman" w:hAnsi="Times New Roman" w:cs="Times New Roman"/>
-          <w:sz w:val="24"/>
-          <w:lang w:val="bg-BG"/>
-        </w:rPr>
-        <w:t>Програмистки калкулатор</w:t>
-      </w:r>
-    </w:p>
-    <w:p>
-      <w:pPr>
-        <w:pStyle w:val="ListParagraph"/>
-        <w:numPr>
-          <w:ilvl w:val="1"/>
-          <w:numId w:val="1"/>
-        </w:numPr>
-        <w:spacing w:line="360" w:lineRule="auto"/>
-        <w:rPr>
-          <w:rFonts w:ascii="Times New Roman" w:hAnsi="Times New Roman" w:cs="Times New Roman"/>
-          <w:sz w:val="24"/>
-          <w:lang w:val="bg-BG"/>
-        </w:rPr>
-      </w:pPr>
-      <w:r>
-        <w:rPr>
-          <w:rFonts w:ascii="Times New Roman" w:hAnsi="Times New Roman" w:cs="Times New Roman"/>
-          <w:sz w:val="24"/>
-          <w:lang w:val="bg-BG"/>
-        </w:rPr>
-        <w:t>Формули по физика</w:t>
-      </w:r>
-    </w:p>
-    <w:p>
-      <w:pPr>
-        <w:pStyle w:val="ListParagraph"/>
-        <w:numPr>
-          <w:ilvl w:val="1"/>
-          <w:numId w:val="1"/>
-        </w:numPr>
-        <w:spacing w:line="360" w:lineRule="auto"/>
-        <w:rPr>
-          <w:rFonts w:ascii="Times New Roman" w:hAnsi="Times New Roman" w:cs="Times New Roman"/>
-          <w:sz w:val="24"/>
-          <w:lang w:val="bg-BG"/>
-        </w:rPr>
-      </w:pPr>
-      <w:r>
-        <w:rPr>
-          <w:rFonts w:ascii="Times New Roman" w:hAnsi="Times New Roman" w:cs="Times New Roman"/>
-          <w:sz w:val="24"/>
-          <w:lang w:val="bg-BG"/>
-        </w:rPr>
-        <w:t>Главна работе по UI</w:t>
-      </w:r>
-    </w:p>
-    <w:p>
-      <w:pPr>
-        <w:pStyle w:val="ListParagraph"/>
-        <w:numPr>
-          <w:ilvl w:val="0"/>
-          <w:numId w:val="1"/>
-        </w:numPr>
-        <w:spacing w:line="360" w:lineRule="auto"/>
-        <w:rPr>
-          <w:rFonts w:ascii="Times New Roman" w:hAnsi="Times New Roman" w:cs="Times New Roman"/>
-          <w:sz w:val="24"/>
-          <w:lang w:val="bg-BG"/>
-        </w:rPr>
-      </w:pPr>
-      <w:r>
-        <w:rPr>
-          <w:rFonts w:ascii="Times New Roman" w:hAnsi="Times New Roman" w:cs="Times New Roman"/>
-          <w:sz w:val="24"/>
-          <w:lang w:val="bg-BG"/>
-        </w:rPr>
-        <w:t>Теодора Петкова</w:t>
-      </w:r>
-    </w:p>
-    <w:p>
-      <w:pPr>
-        <w:pStyle w:val="ListParagraph"/>
-        <w:numPr>
-          <w:ilvl w:val="1"/>
-          <w:numId w:val="1"/>
-        </w:numPr>
-        <w:spacing w:line="360" w:lineRule="auto"/>
-        <w:rPr>
-          <w:rFonts w:ascii="Times New Roman" w:hAnsi="Times New Roman" w:cs="Times New Roman"/>
-          <w:sz w:val="24"/>
-          <w:lang w:val="bg-BG"/>
-        </w:rPr>
-      </w:pPr>
-      <w:r>
-        <w:rPr>
-          <w:rFonts w:ascii="Times New Roman" w:hAnsi="Times New Roman" w:cs="Times New Roman"/>
-          <w:sz w:val="24"/>
-          <w:lang w:val="bg-BG"/>
-        </w:rPr>
-        <w:t>Обикновен калкулатор</w:t>
-      </w:r>
-    </w:p>
-    <w:p>
-      <w:pPr>
-        <w:pStyle w:val="ListParagraph"/>
-        <w:numPr>
-          <w:ilvl w:val="1"/>
-          <w:numId w:val="1"/>
-        </w:numPr>
-        <w:spacing w:line="360" w:lineRule="auto"/>
-        <w:rPr>
-          <w:rFonts w:ascii="Times New Roman" w:hAnsi="Times New Roman" w:cs="Times New Roman"/>
-          <w:sz w:val="24"/>
-          <w:lang w:val="bg-BG"/>
-        </w:rPr>
-      </w:pPr>
-      <w:r>
-        <w:rPr>
-          <w:rFonts w:ascii="Times New Roman" w:hAnsi="Times New Roman" w:cs="Times New Roman"/>
-          <w:sz w:val="24"/>
-          <w:lang w:val="bg-BG"/>
-        </w:rPr>
-        <w:t>Формули по химия</w:t>
-      </w:r>
-    </w:p>
-    <w:p>
-      <w:pPr>
-        <w:pStyle w:val="ListParagraph"/>
-        <w:numPr>
-          <w:ilvl w:val="1"/>
-          <w:numId w:val="1"/>
-        </w:numPr>
-        <w:spacing w:line="360" w:lineRule="auto"/>
-        <w:rPr>
-          <w:rFonts w:ascii="Times New Roman" w:hAnsi="Times New Roman" w:cs="Times New Roman"/>
-          <w:sz w:val="24"/>
-          <w:lang w:val="bg-BG"/>
-        </w:rPr>
-      </w:pPr>
-      <w:r>
-        <w:rPr>
-          <w:rFonts w:ascii="Times New Roman" w:hAnsi="Times New Roman" w:cs="Times New Roman"/>
-          <w:sz w:val="24"/>
-          <w:lang w:val="bg-BG"/>
-        </w:rPr>
-        <w:t>Главна работа по допълнителните функции</w:t>
-      </w:r>
-    </w:p>
-    <w:p>
-      <w:pPr>
-        <w:spacing w:line="360" w:lineRule="auto"/>
-        <w:rPr>
-          <w:rFonts w:ascii="Times New Roman" w:hAnsi="Times New Roman" w:cs="Times New Roman"/>
-          <w:sz w:val="24"/>
-          <w:lang w:val="bg-BG"/>
-        </w:rPr>
-      </w:pPr>
-      <w:r>
-        <w:rPr>
-          <w:rFonts w:ascii="Times New Roman" w:hAnsi="Times New Roman" w:cs="Times New Roman"/>
-          <w:sz w:val="24"/>
-          <w:lang w:val="bg-BG"/>
-        </w:rPr>
-        <w:t>Работата с приложението че е като от меню се избира съответния калкулатор, наука( при избиране на наука се избира формула за работа) или допълнителна функция. Въвеждат се стойности и калкулатора извежда отговор/и( при допълнителната функция за намиране на цели отговори може да има няколко отговора по желание на потребителя).</w:t>
-      </w:r>
+          <w:numId w:val="2"/>
+        </w:numPr>
+        <w:spacing w:line="360" w:lineRule="auto"/>
+        <w:ind w:left="1418" w:right="-709"/>
+        <w:rPr>
+          <w:rFonts w:ascii="Times New Roman" w:hAnsi="Times New Roman" w:cs="Times New Roman"/>
+          <w:sz w:val="24"/>
+          <w:lang w:val="bg-BG"/>
+        </w:rPr>
+      </w:pPr>
+      <w:r>
+        <w:rPr>
+          <w:rFonts w:ascii="Times New Roman" w:hAnsi="Times New Roman" w:cs="Times New Roman"/>
+          <w:sz w:val="24"/>
+          <w:lang w:val="bg-BG"/>
+        </w:rPr>
+        <w:t>Формули/Полиноми въведени от потребителя</w:t>
+      </w:r>
+    </w:p>
+    <w:p>
+      <w:pPr>
+        <w:spacing w:line="360" w:lineRule="auto"/>
+        <w:rPr>
+          <w:rFonts w:ascii="Times New Roman" w:hAnsi="Times New Roman" w:cs="Times New Roman"/>
+          <w:sz w:val="24"/>
+          <w:lang w:val="bg-BG"/>
+        </w:rPr>
+        <w:sectPr>
+          <w:type w:val="continuous"/>
+          <w:pgSz w:w="12240" w:h="15840"/>
+          <w:pgMar w:top="993" w:right="1440" w:bottom="1440" w:left="567" w:header="708" w:footer="708" w:gutter="0"/>
+          <w:cols w:num="2" w:space="169"/>
+          <w:docGrid w:linePitch="360"/>
+        </w:sectPr>
+      </w:pPr>
+    </w:p>
+    <w:p>
+      <w:pPr>
+        <w:spacing w:line="360" w:lineRule="auto"/>
+        <w:rPr>
+          <w:rFonts w:ascii="Times New Roman" w:hAnsi="Times New Roman" w:cs="Times New Roman"/>
+          <w:sz w:val="24"/>
+          <w:lang w:val="bg-BG"/>
+        </w:rPr>
+      </w:pPr>
     </w:p>
     <w:sectPr>
-      <w:footerReference w:type="default" r:id="rId7"/>
+      <w:type w:val="continuous"/>
       <w:pgSz w:w="12240" w:h="15840"/>
       <w:pgMar w:top="993" w:right="1440" w:bottom="1440" w:left="1440" w:header="708" w:footer="708" w:gutter="0"/>
       <w:cols w:space="708"/>
@@ -634,7 +1892,7 @@
 </file>
 
 <file path=word/endnotes.xml><?xml version="1.0" encoding="utf-8"?>
-<w:endnotes xmlns:wpc="http://schemas.microsoft.com/office/word/2010/wordprocessingCanvas" xmlns:cx="http://schemas.microsoft.com/office/drawing/2014/chartex" xmlns:cx1="http://schemas.microsoft.com/office/drawing/2015/9/8/chartex" xmlns:mc="http://schemas.openxmlformats.org/markup-compatibility/2006" xmlns:o="urn:schemas-microsoft-com:office:office" xmlns:r="http://schemas.openxmlformats.org/officeDocument/2006/relationships" xmlns:m="http://schemas.openxmlformats.org/officeDocument/2006/math" xmlns:v="urn:schemas-microsoft-com:vml" xmlns:wp14="http://schemas.microsoft.com/office/word/2010/wordprocessingDrawing" xmlns:wp="http://schemas.openxmlformats.org/drawingml/2006/wordprocessingDrawing" xmlns:w10="urn:schemas-microsoft-com:office:word" xmlns:w="http://schemas.openxmlformats.org/wordprocessingml/2006/main" xmlns:w14="http://schemas.microsoft.com/office/word/2010/wordml" xmlns:w15="http://schemas.microsoft.com/office/word/2012/wordml" xmlns:w16se="http://schemas.microsoft.com/office/word/2015/wordml/symex" xmlns:wpg="http://schemas.microsoft.com/office/word/2010/wordprocessingGroup" xmlns:wpi="http://schemas.microsoft.com/office/word/2010/wordprocessingInk" xmlns:wne="http://schemas.microsoft.com/office/word/2006/wordml" xmlns:wps="http://schemas.microsoft.com/office/word/2010/wordprocessingShape" mc:Ignorable="w14 w15 w16se wp14">
+<w:endnotes xmlns:wpc="http://schemas.microsoft.com/office/word/2010/wordprocessingCanvas" xmlns:cx="http://schemas.microsoft.com/office/drawing/2014/chartex" xmlns:cx1="http://schemas.microsoft.com/office/drawing/2015/9/8/chartex" xmlns:cx2="http://schemas.microsoft.com/office/drawing/2015/10/21/chartex" xmlns:cx3="http://schemas.microsoft.com/office/drawing/2016/5/9/chartex" xmlns:cx4="http://schemas.microsoft.com/office/drawing/2016/5/10/chartex" xmlns:cx5="http://schemas.microsoft.com/office/drawing/2016/5/11/chartex" xmlns:cx6="http://schemas.microsoft.com/office/drawing/2016/5/12/chartex" xmlns:cx7="http://schemas.microsoft.com/office/drawing/2016/5/13/chartex" xmlns:cx8="http://schemas.microsoft.com/office/drawing/2016/5/14/chartex" xmlns:mc="http://schemas.openxmlformats.org/markup-compatibility/2006" xmlns:aink="http://schemas.microsoft.com/office/drawing/2016/ink" xmlns:am3d="http://schemas.microsoft.com/office/drawing/2017/model3d" xmlns:o="urn:schemas-microsoft-com:office:office" xmlns:r="http://schemas.openxmlformats.org/officeDocument/2006/relationships" xmlns:m="http://schemas.openxmlformats.org/officeDocument/2006/math" xmlns:v="urn:schemas-microsoft-com:vml" xmlns:wp14="http://schemas.microsoft.com/office/word/2010/wordprocessingDrawing" xmlns:wp="http://schemas.openxmlformats.org/drawingml/2006/wordprocessingDrawing" xmlns:w10="urn:schemas-microsoft-com:office:word" xmlns:w="http://schemas.openxmlformats.org/wordprocessingml/2006/main" xmlns:w14="http://schemas.microsoft.com/office/word/2010/wordml" xmlns:w15="http://schemas.microsoft.com/office/word/2012/wordml" xmlns:w16cid="http://schemas.microsoft.com/office/word/2016/wordml/cid" xmlns:w16se="http://schemas.microsoft.com/office/word/2015/wordml/symex" xmlns:wpg="http://schemas.microsoft.com/office/word/2010/wordprocessingGroup" xmlns:wpi="http://schemas.microsoft.com/office/word/2010/wordprocessingInk" xmlns:wne="http://schemas.microsoft.com/office/word/2006/wordml" xmlns:wps="http://schemas.microsoft.com/office/word/2010/wordprocessingShape" mc:Ignorable="w14 w15 w16se w16cid wp14">
   <w:endnote w:type="separator" w:id="-1">
     <w:p>
       <w:pPr>
@@ -658,39 +1916,8 @@
 </w:endnotes>
 </file>
 
-<file path=word/footer1.xml><?xml version="1.0" encoding="utf-8"?>
-<w:ftr xmlns:wpc="http://schemas.microsoft.com/office/word/2010/wordprocessingCanvas" xmlns:cx="http://schemas.microsoft.com/office/drawing/2014/chartex" xmlns:cx1="http://schemas.microsoft.com/office/drawing/2015/9/8/chartex" xmlns:mc="http://schemas.openxmlformats.org/markup-compatibility/2006" xmlns:o="urn:schemas-microsoft-com:office:office" xmlns:r="http://schemas.openxmlformats.org/officeDocument/2006/relationships" xmlns:m="http://schemas.openxmlformats.org/officeDocument/2006/math" xmlns:v="urn:schemas-microsoft-com:vml" xmlns:wp14="http://schemas.microsoft.com/office/word/2010/wordprocessingDrawing" xmlns:wp="http://schemas.openxmlformats.org/drawingml/2006/wordprocessingDrawing" xmlns:w10="urn:schemas-microsoft-com:office:word" xmlns:w="http://schemas.openxmlformats.org/wordprocessingml/2006/main" xmlns:w14="http://schemas.microsoft.com/office/word/2010/wordml" xmlns:w15="http://schemas.microsoft.com/office/word/2012/wordml" xmlns:w16se="http://schemas.microsoft.com/office/word/2015/wordml/symex" xmlns:wpg="http://schemas.microsoft.com/office/word/2010/wordprocessingGroup" xmlns:wpi="http://schemas.microsoft.com/office/word/2010/wordprocessingInk" xmlns:wne="http://schemas.microsoft.com/office/word/2006/wordml" xmlns:wps="http://schemas.microsoft.com/office/word/2010/wordprocessingShape" mc:Ignorable="w14 w15 w16se wp14">
-  <w:p>
-    <w:pPr>
-      <w:pStyle w:val="Footer"/>
-      <w:rPr>
-        <w:rFonts w:ascii="Times New Roman" w:hAnsi="Times New Roman" w:cs="Times New Roman"/>
-      </w:rPr>
-    </w:pPr>
-    <w:r>
-      <w:rPr>
-        <w:rFonts w:ascii="Times New Roman" w:hAnsi="Times New Roman" w:cs="Times New Roman"/>
-        <w:lang w:val="bg-BG"/>
-      </w:rPr>
-      <w:t>*</w:t>
-    </w:r>
-    <w:r>
-      <w:rPr>
-        <w:rFonts w:ascii="Times New Roman" w:hAnsi="Times New Roman" w:cs="Times New Roman"/>
-      </w:rPr>
-      <w:t>UI – User Interface</w:t>
-    </w:r>
-  </w:p>
-  <w:p>
-    <w:pPr>
-      <w:pStyle w:val="Footer"/>
-    </w:pPr>
-  </w:p>
-</w:ftr>
-</file>
-
 <file path=word/footnotes.xml><?xml version="1.0" encoding="utf-8"?>
-<w:footnotes xmlns:wpc="http://schemas.microsoft.com/office/word/2010/wordprocessingCanvas" xmlns:cx="http://schemas.microsoft.com/office/drawing/2014/chartex" xmlns:cx1="http://schemas.microsoft.com/office/drawing/2015/9/8/chartex" xmlns:mc="http://schemas.openxmlformats.org/markup-compatibility/2006" xmlns:o="urn:schemas-microsoft-com:office:office" xmlns:r="http://schemas.openxmlformats.org/officeDocument/2006/relationships" xmlns:m="http://schemas.openxmlformats.org/officeDocument/2006/math" xmlns:v="urn:schemas-microsoft-com:vml" xmlns:wp14="http://schemas.microsoft.com/office/word/2010/wordprocessingDrawing" xmlns:wp="http://schemas.openxmlformats.org/drawingml/2006/wordprocessingDrawing" xmlns:w10="urn:schemas-microsoft-com:office:word" xmlns:w="http://schemas.openxmlformats.org/wordprocessingml/2006/main" xmlns:w14="http://schemas.microsoft.com/office/word/2010/wordml" xmlns:w15="http://schemas.microsoft.com/office/word/2012/wordml" xmlns:w16se="http://schemas.microsoft.com/office/word/2015/wordml/symex" xmlns:wpg="http://schemas.microsoft.com/office/word/2010/wordprocessingGroup" xmlns:wpi="http://schemas.microsoft.com/office/word/2010/wordprocessingInk" xmlns:wne="http://schemas.microsoft.com/office/word/2006/wordml" xmlns:wps="http://schemas.microsoft.com/office/word/2010/wordprocessingShape" mc:Ignorable="w14 w15 w16se wp14">
+<w:footnotes xmlns:wpc="http://schemas.microsoft.com/office/word/2010/wordprocessingCanvas" xmlns:cx="http://schemas.microsoft.com/office/drawing/2014/chartex" xmlns:cx1="http://schemas.microsoft.com/office/drawing/2015/9/8/chartex" xmlns:cx2="http://schemas.microsoft.com/office/drawing/2015/10/21/chartex" xmlns:cx3="http://schemas.microsoft.com/office/drawing/2016/5/9/chartex" xmlns:cx4="http://schemas.microsoft.com/office/drawing/2016/5/10/chartex" xmlns:cx5="http://schemas.microsoft.com/office/drawing/2016/5/11/chartex" xmlns:cx6="http://schemas.microsoft.com/office/drawing/2016/5/12/chartex" xmlns:cx7="http://schemas.microsoft.com/office/drawing/2016/5/13/chartex" xmlns:cx8="http://schemas.microsoft.com/office/drawing/2016/5/14/chartex" xmlns:mc="http://schemas.openxmlformats.org/markup-compatibility/2006" xmlns:aink="http://schemas.microsoft.com/office/drawing/2016/ink" xmlns:am3d="http://schemas.microsoft.com/office/drawing/2017/model3d" xmlns:o="urn:schemas-microsoft-com:office:office" xmlns:r="http://schemas.openxmlformats.org/officeDocument/2006/relationships" xmlns:m="http://schemas.openxmlformats.org/officeDocument/2006/math" xmlns:v="urn:schemas-microsoft-com:vml" xmlns:wp14="http://schemas.microsoft.com/office/word/2010/wordprocessingDrawing" xmlns:wp="http://schemas.openxmlformats.org/drawingml/2006/wordprocessingDrawing" xmlns:w10="urn:schemas-microsoft-com:office:word" xmlns:w="http://schemas.openxmlformats.org/wordprocessingml/2006/main" xmlns:w14="http://schemas.microsoft.com/office/word/2010/wordml" xmlns:w15="http://schemas.microsoft.com/office/word/2012/wordml" xmlns:w16cid="http://schemas.microsoft.com/office/word/2016/wordml/cid" xmlns:w16se="http://schemas.microsoft.com/office/word/2015/wordml/symex" xmlns:wpg="http://schemas.microsoft.com/office/word/2010/wordprocessingGroup" xmlns:wpi="http://schemas.microsoft.com/office/word/2010/wordprocessingInk" xmlns:wne="http://schemas.microsoft.com/office/word/2006/wordml" xmlns:wps="http://schemas.microsoft.com/office/word/2010/wordprocessingShape" mc:Ignorable="w14 w15 w16se w16cid wp14">
   <w:footnote w:type="separator" w:id="-1">
     <w:p>
       <w:pPr>
@@ -715,8 +1942,121 @@
 </file>
 
 <file path=word/numbering.xml><?xml version="1.0" encoding="utf-8"?>
-<w:numbering xmlns:wpc="http://schemas.microsoft.com/office/word/2010/wordprocessingCanvas" xmlns:cx="http://schemas.microsoft.com/office/drawing/2014/chartex" xmlns:cx1="http://schemas.microsoft.com/office/drawing/2015/9/8/chartex" xmlns:mc="http://schemas.openxmlformats.org/markup-compatibility/2006" xmlns:o="urn:schemas-microsoft-com:office:office" xmlns:r="http://schemas.openxmlformats.org/officeDocument/2006/relationships" xmlns:m="http://schemas.openxmlformats.org/officeDocument/2006/math" xmlns:v="urn:schemas-microsoft-com:vml" xmlns:wp14="http://schemas.microsoft.com/office/word/2010/wordprocessingDrawing" xmlns:wp="http://schemas.openxmlformats.org/drawingml/2006/wordprocessingDrawing" xmlns:w10="urn:schemas-microsoft-com:office:word" xmlns:w="http://schemas.openxmlformats.org/wordprocessingml/2006/main" xmlns:w14="http://schemas.microsoft.com/office/word/2010/wordml" xmlns:w15="http://schemas.microsoft.com/office/word/2012/wordml" xmlns:w16se="http://schemas.microsoft.com/office/word/2015/wordml/symex" xmlns:wpg="http://schemas.microsoft.com/office/word/2010/wordprocessingGroup" xmlns:wpi="http://schemas.microsoft.com/office/word/2010/wordprocessingInk" xmlns:wne="http://schemas.microsoft.com/office/word/2006/wordml" xmlns:wps="http://schemas.microsoft.com/office/word/2010/wordprocessingShape" mc:Ignorable="w14 w15 w16se wp14">
+<w:numbering xmlns:wpc="http://schemas.microsoft.com/office/word/2010/wordprocessingCanvas" xmlns:cx="http://schemas.microsoft.com/office/drawing/2014/chartex" xmlns:cx1="http://schemas.microsoft.com/office/drawing/2015/9/8/chartex" xmlns:cx2="http://schemas.microsoft.com/office/drawing/2015/10/21/chartex" xmlns:cx3="http://schemas.microsoft.com/office/drawing/2016/5/9/chartex" xmlns:cx4="http://schemas.microsoft.com/office/drawing/2016/5/10/chartex" xmlns:cx5="http://schemas.microsoft.com/office/drawing/2016/5/11/chartex" xmlns:cx6="http://schemas.microsoft.com/office/drawing/2016/5/12/chartex" xmlns:cx7="http://schemas.microsoft.com/office/drawing/2016/5/13/chartex" xmlns:cx8="http://schemas.microsoft.com/office/drawing/2016/5/14/chartex" xmlns:mc="http://schemas.openxmlformats.org/markup-compatibility/2006" xmlns:aink="http://schemas.microsoft.com/office/drawing/2016/ink" xmlns:am3d="http://schemas.microsoft.com/office/drawing/2017/model3d" xmlns:o="urn:schemas-microsoft-com:office:office" xmlns:r="http://schemas.openxmlformats.org/officeDocument/2006/relationships" xmlns:m="http://schemas.openxmlformats.org/officeDocument/2006/math" xmlns:v="urn:schemas-microsoft-com:vml" xmlns:wp14="http://schemas.microsoft.com/office/word/2010/wordprocessingDrawing" xmlns:wp="http://schemas.openxmlformats.org/drawingml/2006/wordprocessingDrawing" xmlns:w10="urn:schemas-microsoft-com:office:word" xmlns:w="http://schemas.openxmlformats.org/wordprocessingml/2006/main" xmlns:w14="http://schemas.microsoft.com/office/word/2010/wordml" xmlns:w15="http://schemas.microsoft.com/office/word/2012/wordml" xmlns:w16cid="http://schemas.microsoft.com/office/word/2016/wordml/cid" xmlns:w16se="http://schemas.microsoft.com/office/word/2015/wordml/symex" xmlns:wpg="http://schemas.microsoft.com/office/word/2010/wordprocessingGroup" xmlns:wpi="http://schemas.microsoft.com/office/word/2010/wordprocessingInk" xmlns:wne="http://schemas.microsoft.com/office/word/2006/wordml" xmlns:wps="http://schemas.microsoft.com/office/word/2010/wordprocessingShape" mc:Ignorable="w14 w15 w16se w16cid wp14">
   <w:abstractNum w:abstractNumId="0" w15:restartNumberingAfterBreak="0">
+    <w:nsid w:val="55CD6E90"/>
+    <w:multiLevelType w:val="hybridMultilevel"/>
+    <w:tmpl w:val="A7E8095E"/>
+    <w:lvl w:ilvl="0" w:tplc="04020001">
+      <w:start w:val="1"/>
+      <w:numFmt w:val="bullet"/>
+      <w:lvlText w:val=""/>
+      <w:lvlJc w:val="left"/>
+      <w:pPr>
+        <w:ind w:left="1440" w:hanging="360"/>
+      </w:pPr>
+      <w:rPr>
+        <w:rFonts w:ascii="Symbol" w:hAnsi="Symbol" w:hint="default"/>
+      </w:rPr>
+    </w:lvl>
+    <w:lvl w:ilvl="1" w:tplc="04020003">
+      <w:start w:val="1"/>
+      <w:numFmt w:val="bullet"/>
+      <w:lvlText w:val="o"/>
+      <w:lvlJc w:val="left"/>
+      <w:pPr>
+        <w:ind w:left="2160" w:hanging="360"/>
+      </w:pPr>
+      <w:rPr>
+        <w:rFonts w:ascii="Courier New" w:hAnsi="Courier New" w:cs="Courier New" w:hint="default"/>
+      </w:rPr>
+    </w:lvl>
+    <w:lvl w:ilvl="2" w:tplc="04020005">
+      <w:start w:val="1"/>
+      <w:numFmt w:val="bullet"/>
+      <w:lvlText w:val=""/>
+      <w:lvlJc w:val="left"/>
+      <w:pPr>
+        <w:ind w:left="2880" w:hanging="360"/>
+      </w:pPr>
+      <w:rPr>
+        <w:rFonts w:ascii="Wingdings" w:hAnsi="Wingdings" w:hint="default"/>
+      </w:rPr>
+    </w:lvl>
+    <w:lvl w:ilvl="3" w:tplc="04020001" w:tentative="1">
+      <w:start w:val="1"/>
+      <w:numFmt w:val="bullet"/>
+      <w:lvlText w:val=""/>
+      <w:lvlJc w:val="left"/>
+      <w:pPr>
+        <w:ind w:left="3600" w:hanging="360"/>
+      </w:pPr>
+      <w:rPr>
+        <w:rFonts w:ascii="Symbol" w:hAnsi="Symbol" w:hint="default"/>
+      </w:rPr>
+    </w:lvl>
+    <w:lvl w:ilvl="4" w:tplc="04020003" w:tentative="1">
+      <w:start w:val="1"/>
+      <w:numFmt w:val="bullet"/>
+      <w:lvlText w:val="o"/>
+      <w:lvlJc w:val="left"/>
+      <w:pPr>
+        <w:ind w:left="4320" w:hanging="360"/>
+      </w:pPr>
+      <w:rPr>
+        <w:rFonts w:ascii="Courier New" w:hAnsi="Courier New" w:cs="Courier New" w:hint="default"/>
+      </w:rPr>
+    </w:lvl>
+    <w:lvl w:ilvl="5" w:tplc="04020005" w:tentative="1">
+      <w:start w:val="1"/>
+      <w:numFmt w:val="bullet"/>
+      <w:lvlText w:val=""/>
+      <w:lvlJc w:val="left"/>
+      <w:pPr>
+        <w:ind w:left="5040" w:hanging="360"/>
+      </w:pPr>
+      <w:rPr>
+        <w:rFonts w:ascii="Wingdings" w:hAnsi="Wingdings" w:hint="default"/>
+      </w:rPr>
+    </w:lvl>
+    <w:lvl w:ilvl="6" w:tplc="04020001" w:tentative="1">
+      <w:start w:val="1"/>
+      <w:numFmt w:val="bullet"/>
+      <w:lvlText w:val=""/>
+      <w:lvlJc w:val="left"/>
+      <w:pPr>
+        <w:ind w:left="5760" w:hanging="360"/>
+      </w:pPr>
+      <w:rPr>
+        <w:rFonts w:ascii="Symbol" w:hAnsi="Symbol" w:hint="default"/>
+      </w:rPr>
+    </w:lvl>
+    <w:lvl w:ilvl="7" w:tplc="04020003" w:tentative="1">
+      <w:start w:val="1"/>
+      <w:numFmt w:val="bullet"/>
+      <w:lvlText w:val="o"/>
+      <w:lvlJc w:val="left"/>
+      <w:pPr>
+        <w:ind w:left="6480" w:hanging="360"/>
+      </w:pPr>
+      <w:rPr>
+        <w:rFonts w:ascii="Courier New" w:hAnsi="Courier New" w:cs="Courier New" w:hint="default"/>
+      </w:rPr>
+    </w:lvl>
+    <w:lvl w:ilvl="8" w:tplc="04020005" w:tentative="1">
+      <w:start w:val="1"/>
+      <w:numFmt w:val="bullet"/>
+      <w:lvlText w:val=""/>
+      <w:lvlJc w:val="left"/>
+      <w:pPr>
+        <w:ind w:left="7200" w:hanging="360"/>
+      </w:pPr>
+      <w:rPr>
+        <w:rFonts w:ascii="Wingdings" w:hAnsi="Wingdings" w:hint="default"/>
+      </w:rPr>
+    </w:lvl>
+  </w:abstractNum>
+  <w:abstractNum w:abstractNumId="1" w15:restartNumberingAfterBreak="0">
     <w:nsid w:val="63A922ED"/>
     <w:multiLevelType w:val="hybridMultilevel"/>
     <w:tmpl w:val="1FDA5F94"/>
@@ -830,13 +2170,16 @@
     </w:lvl>
   </w:abstractNum>
   <w:num w:numId="1">
+    <w:abstractNumId w:val="1"/>
+  </w:num>
+  <w:num w:numId="2">
     <w:abstractNumId w:val="0"/>
   </w:num>
 </w:numbering>
 </file>
 
 <file path=word/styles.xml><?xml version="1.0" encoding="utf-8"?>
-<w:styles xmlns:mc="http://schemas.openxmlformats.org/markup-compatibility/2006" xmlns:r="http://schemas.openxmlformats.org/officeDocument/2006/relationships" xmlns:w="http://schemas.openxmlformats.org/wordprocessingml/2006/main" xmlns:w14="http://schemas.microsoft.com/office/word/2010/wordml" xmlns:w15="http://schemas.microsoft.com/office/word/2012/wordml" xmlns:w16se="http://schemas.microsoft.com/office/word/2015/wordml/symex" mc:Ignorable="w14 w15 w16se">
+<w:styles xmlns:mc="http://schemas.openxmlformats.org/markup-compatibility/2006" xmlns:r="http://schemas.openxmlformats.org/officeDocument/2006/relationships" xmlns:w="http://schemas.openxmlformats.org/wordprocessingml/2006/main" xmlns:w14="http://schemas.microsoft.com/office/word/2010/wordml" xmlns:w15="http://schemas.microsoft.com/office/word/2012/wordml" xmlns:w16cid="http://schemas.microsoft.com/office/word/2016/wordml/cid" xmlns:w16se="http://schemas.microsoft.com/office/word/2015/wordml/symex" mc:Ignorable="w14 w15 w16se w16cid">
   <w:docDefaults>
     <w:rPrDefault>
       <w:rPr>
@@ -852,7 +2195,7 @@
       </w:pPr>
     </w:pPrDefault>
   </w:docDefaults>
-  <w:latentStyles w:defLockedState="0" w:defUIPriority="99" w:defSemiHidden="0" w:defUnhideWhenUsed="0" w:defQFormat="0" w:count="371">
+  <w:latentStyles w:defLockedState="0" w:defUIPriority="99" w:defSemiHidden="0" w:defUnhideWhenUsed="0" w:defQFormat="0" w:count="376">
     <w:lsdException w:name="Normal" w:uiPriority="0" w:qFormat="1"/>
     <w:lsdException w:name="heading 1" w:uiPriority="9" w:qFormat="1"/>
     <w:lsdException w:name="heading 2" w:semiHidden="1" w:uiPriority="9" w:unhideWhenUsed="1" w:qFormat="1"/>
@@ -958,7 +2301,6 @@
     <w:lsdException w:name="HTML Sample" w:semiHidden="1" w:unhideWhenUsed="1"/>
     <w:lsdException w:name="HTML Typewriter" w:semiHidden="1" w:unhideWhenUsed="1"/>
     <w:lsdException w:name="HTML Variable" w:semiHidden="1" w:unhideWhenUsed="1"/>
-    <w:lsdException w:name="Normal Table" w:semiHidden="1" w:unhideWhenUsed="1"/>
     <w:lsdException w:name="annotation subject" w:semiHidden="1" w:unhideWhenUsed="1"/>
     <w:lsdException w:name="No List" w:semiHidden="1" w:unhideWhenUsed="1"/>
     <w:lsdException w:name="Outline List 1" w:semiHidden="1" w:unhideWhenUsed="1"/>
@@ -1001,11 +2343,8 @@
     <w:lsdException w:name="Table Contemporary" w:semiHidden="1" w:unhideWhenUsed="1"/>
     <w:lsdException w:name="Table Elegant" w:semiHidden="1" w:unhideWhenUsed="1"/>
     <w:lsdException w:name="Table Professional" w:semiHidden="1" w:unhideWhenUsed="1"/>
-    <w:lsdException w:name="Table Subtle 1" w:semiHidden="1" w:unhideWhenUsed="1"/>
     <w:lsdException w:name="Table Subtle 2" w:semiHidden="1" w:unhideWhenUsed="1"/>
     <w:lsdException w:name="Table Web 1" w:semiHidden="1" w:unhideWhenUsed="1"/>
-    <w:lsdException w:name="Table Web 2" w:semiHidden="1" w:unhideWhenUsed="1"/>
-    <w:lsdException w:name="Table Web 3" w:semiHidden="1" w:unhideWhenUsed="1"/>
     <w:lsdException w:name="Balloon Text" w:semiHidden="1" w:unhideWhenUsed="1"/>
     <w:lsdException w:name="Table Grid" w:uiPriority="39"/>
     <w:lsdException w:name="Table Theme" w:semiHidden="1" w:unhideWhenUsed="1"/>
@@ -1224,6 +2563,11 @@
     <w:lsdException w:name="List Table 5 Dark Accent 6" w:uiPriority="50"/>
     <w:lsdException w:name="List Table 6 Colorful Accent 6" w:uiPriority="51"/>
     <w:lsdException w:name="List Table 7 Colorful Accent 6" w:uiPriority="52"/>
+    <w:lsdException w:name="Mention" w:semiHidden="1" w:unhideWhenUsed="1"/>
+    <w:lsdException w:name="Smart Hyperlink" w:semiHidden="1" w:unhideWhenUsed="1"/>
+    <w:lsdException w:name="Hashtag" w:semiHidden="1" w:unhideWhenUsed="1"/>
+    <w:lsdException w:name="Unresolved Mention" w:semiHidden="1" w:unhideWhenUsed="1"/>
+    <w:lsdException w:name="Smart Link" w:semiHidden="1" w:unhideWhenUsed="1"/>
   </w:latentStyles>
   <w:style w:type="paragraph" w:default="1" w:styleId="Normal">
     <w:name w:val="Normal"/>
@@ -1310,6 +2654,16 @@
     <w:link w:val="Footer"/>
     <w:uiPriority w:val="99"/>
     <w:rsid w:val="00981F0D"/>
+  </w:style>
+  <w:style w:type="character" w:styleId="PlaceholderText">
+    <w:name w:val="Placeholder Text"/>
+    <w:basedOn w:val="DefaultParagraphFont"/>
+    <w:uiPriority w:val="99"/>
+    <w:semiHidden/>
+    <w:rsid w:val="008805BD"/>
+    <w:rPr>
+      <w:color w:val="808080"/>
+    </w:rPr>
   </w:style>
 </w:styles>
 </file>
